--- a/files/CMS-2017-0163-1163-6.docx
+++ b/files/CMS-2017-0163-1163-6.docx
@@ -1,12 +1,11 @@
 
 <file path=word/document.xml><?xml version="1.0" encoding="utf-8"?>
-<w:document xmlns:ve="http://schemas.openxmlformats.org/markup-compatibility/2006" xmlns:o="urn:schemas-microsoft-com:office:office" xmlns:r="http://schemas.openxmlformats.org/officeDocument/2006/relationships" xmlns:m="http://schemas.openxmlformats.org/officeDocument/2006/math" xmlns:v="urn:schemas-microsoft-com:vml" xmlns:wp="http://schemas.openxmlformats.org/drawingml/2006/wordprocessingDrawing" xmlns:w10="urn:schemas-microsoft-com:office:word" xmlns:w="http://schemas.openxmlformats.org/wordprocessingml/2006/main" xmlns:wne="http://schemas.microsoft.com/office/word/2006/wordml" xmlns:a="http://schemas.openxmlformats.org/drawingml/2006/main" xmlns:pic="http://schemas.openxmlformats.org/drawingml/2006/picture" xml:space="preserve">
+<w:document xmlns:wpc="http://schemas.microsoft.com/office/word/2010/wordprocessingCanvas" xmlns:mc="http://schemas.openxmlformats.org/markup-compatibility/2006" xmlns:o="urn:schemas-microsoft-com:office:office" xmlns:r="http://schemas.openxmlformats.org/officeDocument/2006/relationships" xmlns:m="http://schemas.openxmlformats.org/officeDocument/2006/math" xmlns:v="urn:schemas-microsoft-com:vml" xmlns:wp14="http://schemas.microsoft.com/office/word/2010/wordprocessingDrawing" xmlns:wp="http://schemas.openxmlformats.org/drawingml/2006/wordprocessingDrawing" xmlns:w10="urn:schemas-microsoft-com:office:word" xmlns:w="http://schemas.openxmlformats.org/wordprocessingml/2006/main" xmlns:w14="http://schemas.microsoft.com/office/word/2010/wordml" xmlns:w15="http://schemas.microsoft.com/office/word/2012/wordml" xmlns:wpg="http://schemas.microsoft.com/office/word/2010/wordprocessingGroup" xmlns:wpi="http://schemas.microsoft.com/office/word/2010/wordprocessingInk" xmlns:wne="http://schemas.microsoft.com/office/word/2006/wordml" xmlns:wps="http://schemas.microsoft.com/office/word/2010/wordprocessingShape" mc:Ignorable="w14 w15 wp14">
   <w:body>
     <w:p>
       <w:pPr>
-        <w:spacing w:line="259" w:lineRule="auto" w:before="72"/>
-        <w:ind w:left="140" w:right="4857" w:firstLine="0"/>
-        <w:jc w:val="left"/>
+        <w:spacing w:before="72" w:line="259" w:lineRule="auto"/>
+        <w:ind w:left="140" w:right="4857"/>
         <w:rPr>
           <w:sz w:val="36"/>
         </w:rPr>
@@ -30,25 +29,24 @@
     </w:p>
     <w:p>
       <w:pPr>
-        <w:spacing w:after="0"/>
         <w:rPr>
           <w:sz w:val="29"/>
         </w:rPr>
         <w:sectPr>
-          <w:headerReference w:type="default" r:id="rId5"/>
-          <w:footerReference w:type="default" r:id="rId6"/>
+          <w:headerReference w:type="default" r:id="rId6"/>
+          <w:footerReference w:type="default" r:id="rId7"/>
           <w:type w:val="continuous"/>
           <w:pgSz w:w="12240" w:h="15840"/>
-          <w:pgMar w:header="804" w:footer="988" w:top="1000" w:bottom="1180" w:left="580" w:right="580"/>
+          <w:pgMar w:top="1000" w:right="580" w:bottom="1180" w:left="580" w:header="804" w:footer="988" w:gutter="0"/>
           <w:pgNumType w:start="1"/>
+          <w:cols w:space="720"/>
         </w:sectPr>
       </w:pPr>
     </w:p>
     <w:p>
       <w:pPr>
-        <w:spacing w:line="276" w:lineRule="auto" w:before="83"/>
-        <w:ind w:left="140" w:right="2758" w:firstLine="0"/>
-        <w:jc w:val="left"/>
+        <w:spacing w:before="83" w:line="276" w:lineRule="auto"/>
+        <w:ind w:left="140" w:right="2758"/>
         <w:rPr>
           <w:sz w:val="16"/>
         </w:rPr>
@@ -64,7 +62,7 @@
         <w:rPr>
           <w:sz w:val="16"/>
         </w:rPr>
-        <w:t>, FSA, MAAA </w:t>
+        <w:t xml:space="preserve">, FSA, MAAA </w:t>
       </w:r>
       <w:r>
         <w:rPr>
@@ -94,11 +92,9 @@
         <w:spacing w:line="276" w:lineRule="auto"/>
       </w:pPr>
       <w:r>
-        <w:rPr/>
         <w:pict>
-          <v:line style="position:absolute;mso-position-horizontal-relative:page;mso-position-vertical-relative:paragraph;z-index:1048" from="34.560001pt,-3.548155pt" to="577.439987pt,-3.548155pt" stroked="true" strokeweight=".48pt" strokecolor="#c6c8ca">
-            <v:stroke dashstyle="solid"/>
-            <w10:wrap type="none"/>
+          <v:line id="_x0000_s2071" style="position:absolute;left:0;text-align:left;z-index:251656704;mso-position-horizontal-relative:page" from="34.55pt,-3.55pt" to="577.45pt,-3.55pt" strokecolor="#c6c8ca" strokeweight=".48pt">
+            <w10:wrap anchorx="page"/>
           </v:line>
         </w:pict>
       </w:r>
@@ -113,7 +109,7 @@
           <w:color w:val="72797C"/>
           <w:spacing w:val="-12"/>
         </w:rPr>
-        <w:t> </w:t>
+        <w:t xml:space="preserve"> </w:t>
       </w:r>
       <w:r>
         <w:rPr>
@@ -124,9 +120,8 @@
     </w:p>
     <w:p>
       <w:pPr>
-        <w:spacing w:line="286" w:lineRule="exact" w:before="0"/>
-        <w:ind w:left="140" w:right="0" w:firstLine="0"/>
-        <w:jc w:val="left"/>
+        <w:spacing w:line="286" w:lineRule="exact"/>
+        <w:ind w:left="140"/>
         <w:rPr>
           <w:sz w:val="28"/>
         </w:rPr>
@@ -148,14 +143,8 @@
         </w:rPr>
       </w:pPr>
       <w:r>
-        <w:rPr/>
         <w:br w:type="column"/>
       </w:r>
-      <w:r>
-        <w:rPr>
-          <w:sz w:val="5"/>
-        </w:rPr>
-      </w:r>
     </w:p>
     <w:p>
       <w:pPr>
@@ -167,25 +156,26 @@
       </w:pPr>
       <w:r>
         <w:rPr>
+          <w:noProof/>
           <w:sz w:val="20"/>
         </w:rPr>
         <w:drawing>
           <wp:inline distT="0" distB="0" distL="0" distR="0">
             <wp:extent cx="1188720" cy="274320"/>
             <wp:effectExtent l="0" t="0" r="0" b="0"/>
-            <wp:docPr id="1" name="image1.jpeg" descr=""/>
+            <wp:docPr id="1" name="image1.jpeg"/>
             <wp:cNvGraphicFramePr>
-              <a:graphicFrameLocks noChangeAspect="1"/>
+              <a:graphicFrameLocks xmlns:a="http://schemas.openxmlformats.org/drawingml/2006/main" noChangeAspect="1"/>
             </wp:cNvGraphicFramePr>
-            <a:graphic>
+            <a:graphic xmlns:a="http://schemas.openxmlformats.org/drawingml/2006/main">
               <a:graphicData uri="http://schemas.openxmlformats.org/drawingml/2006/picture">
-                <pic:pic>
+                <pic:pic xmlns:pic="http://schemas.openxmlformats.org/drawingml/2006/picture">
                   <pic:nvPicPr>
                     <pic:cNvPr id="2" name="image1.jpeg"/>
                     <pic:cNvPicPr/>
                   </pic:nvPicPr>
                   <pic:blipFill>
-                    <a:blip r:embed="rId7" cstate="print"/>
+                    <a:blip r:embed="rId8" cstate="print"/>
                     <a:stretch>
                       <a:fillRect/>
                     </a:stretch>
@@ -205,11 +195,6 @@
           </wp:inline>
         </w:drawing>
       </w:r>
-      <w:r>
-        <w:rPr>
-          <w:sz w:val="20"/>
-        </w:rPr>
-      </w:r>
     </w:p>
     <w:p>
       <w:pPr>
@@ -226,7 +211,6 @@
         <w:ind w:left="140" w:right="77"/>
       </w:pPr>
       <w:r>
-        <w:rPr/>
         <w:t>average. The maximum difference is in 2016, where the national average is ten times greater than the Puerto Rico MAPD margin. Also worth noting is that the more recent Puerto Rico profit margins have dropped significantly from 2012 and 2013 levels.</w:t>
       </w:r>
     </w:p>
@@ -239,11 +223,9 @@
         </w:rPr>
       </w:pPr>
       <w:r>
-        <w:rPr/>
         <w:pict>
-          <v:line style="position:absolute;mso-position-horizontal-relative:page;mso-position-vertical-relative:paragraph;z-index:0;mso-wrap-distance-left:0;mso-wrap-distance-right:0" from="313.559998pt,12.264139pt" to="577.439995pt,12.264139pt" stroked="true" strokeweight=".480011pt" strokecolor="#c6c8ca">
-            <v:stroke dashstyle="solid"/>
-            <w10:wrap type="topAndBottom"/>
+          <v:line id="_x0000_s2070" style="position:absolute;z-index:251655680;mso-wrap-distance-left:0;mso-wrap-distance-right:0;mso-position-horizontal-relative:page" from="313.55pt,12.25pt" to="577.45pt,12.25pt" strokecolor="#c6c8ca" strokeweight=".48pt">
+            <w10:wrap type="topAndBottom" anchorx="page"/>
           </v:line>
         </w:pict>
       </w:r>
@@ -251,11 +233,10 @@
     <w:p>
       <w:pPr>
         <w:tabs>
-          <w:tab w:pos="1039" w:val="left" w:leader="none"/>
+          <w:tab w:val="left" w:pos="1039"/>
         </w:tabs>
         <w:spacing w:before="164"/>
-        <w:ind w:left="140" w:right="0" w:firstLine="0"/>
-        <w:jc w:val="left"/>
+        <w:ind w:left="140"/>
         <w:rPr>
           <w:rFonts w:ascii="Courier New"/>
           <w:sz w:val="14"/>
@@ -266,7 +247,6 @@
           <w:rFonts w:ascii="Courier New"/>
           <w:color w:val="0080E2"/>
           <w:spacing w:val="1"/>
-          <w:w w:val="100"/>
           <w:sz w:val="14"/>
         </w:rPr>
         <w:t>T</w:t>
@@ -295,7 +275,6 @@
         <w:rPr>
           <w:rFonts w:ascii="Courier New"/>
           <w:color w:val="0080E2"/>
-          <w:w w:val="100"/>
           <w:sz w:val="14"/>
         </w:rPr>
         <w:t>L</w:t>
@@ -316,7 +295,7 @@
           <w:spacing w:val="-46"/>
           <w:sz w:val="14"/>
         </w:rPr>
-        <w:t> </w:t>
+        <w:t xml:space="preserve"> </w:t>
       </w:r>
       <w:r>
         <w:rPr>
@@ -388,7 +367,6 @@
         <w:rPr>
           <w:rFonts w:ascii="Courier New"/>
           <w:color w:val="0080E2"/>
-          <w:w w:val="100"/>
           <w:sz w:val="14"/>
         </w:rPr>
         <w:t>L</w:t>
@@ -400,7 +378,7 @@
           <w:spacing w:val="-47"/>
           <w:sz w:val="14"/>
         </w:rPr>
-        <w:t> </w:t>
+        <w:t xml:space="preserve"> </w:t>
       </w:r>
       <w:r>
         <w:rPr>
@@ -448,7 +426,7 @@
           <w:spacing w:val="-46"/>
           <w:sz w:val="14"/>
         </w:rPr>
-        <w:t> </w:t>
+        <w:t xml:space="preserve"> </w:t>
       </w:r>
       <w:r>
         <w:rPr>
@@ -484,7 +462,6 @@
           <w:rFonts w:ascii="Courier New"/>
           <w:color w:val="0080E2"/>
           <w:spacing w:val="-2"/>
-          <w:w w:val="100"/>
           <w:sz w:val="14"/>
         </w:rPr>
         <w:t>F</w:t>
@@ -503,7 +480,6 @@
           <w:rFonts w:ascii="Courier New"/>
           <w:color w:val="0080E2"/>
           <w:spacing w:val="1"/>
-          <w:w w:val="100"/>
           <w:sz w:val="14"/>
         </w:rPr>
         <w:t>T</w:t>
@@ -542,7 +518,6 @@
           <w:rFonts w:ascii="Courier New"/>
           <w:color w:val="0080E2"/>
           <w:spacing w:val="2"/>
-          <w:w w:val="100"/>
           <w:sz w:val="14"/>
         </w:rPr>
         <w:t>L</w:t>
@@ -562,7 +537,6 @@
           <w:rFonts w:ascii="Courier New"/>
           <w:color w:val="0080E2"/>
           <w:spacing w:val="1"/>
-          <w:w w:val="100"/>
           <w:sz w:val="14"/>
         </w:rPr>
         <w:t>T</w:t>
@@ -583,7 +557,7 @@
           <w:spacing w:val="-45"/>
           <w:sz w:val="14"/>
         </w:rPr>
-        <w:t> </w:t>
+        <w:t xml:space="preserve"> </w:t>
       </w:r>
       <w:r>
         <w:rPr>
@@ -687,7 +661,7 @@
           <w:spacing w:val="-43"/>
           <w:sz w:val="14"/>
         </w:rPr>
-        <w:t> </w:t>
+        <w:t xml:space="preserve"> </w:t>
       </w:r>
       <w:r>
         <w:rPr>
@@ -799,8 +773,8 @@
     </w:p>
     <w:p>
       <w:pPr>
-        <w:spacing w:line="112" w:lineRule="exact" w:before="57"/>
-        <w:ind w:left="0" w:right="418" w:firstLine="0"/>
+        <w:spacing w:before="57" w:line="112" w:lineRule="exact"/>
+        <w:ind w:right="418"/>
         <w:jc w:val="right"/>
         <w:rPr>
           <w:sz w:val="14"/>
@@ -817,7 +791,7 @@
     </w:p>
     <w:p>
       <w:pPr>
-        <w:spacing w:after="0" w:line="112" w:lineRule="exact"/>
+        <w:spacing w:line="112" w:lineRule="exact"/>
         <w:jc w:val="right"/>
         <w:rPr>
           <w:sz w:val="14"/>
@@ -825,8 +799,8 @@
         <w:sectPr>
           <w:type w:val="continuous"/>
           <w:pgSz w:w="12240" w:h="15840"/>
-          <w:pgMar w:top="1000" w:bottom="1180" w:left="580" w:right="580"/>
-          <w:cols w:num="2" w:equalWidth="0">
+          <w:pgMar w:top="1000" w:right="580" w:bottom="1180" w:left="580" w:header="720" w:footer="720" w:gutter="0"/>
+          <w:cols w:num="2" w:space="720" w:equalWidth="0">
             <w:col w:w="5070" w:space="510"/>
             <w:col w:w="5500"/>
           </w:cols>
@@ -849,27 +823,30 @@
         <w:ind w:left="140"/>
       </w:pPr>
       <w:r>
-        <w:rPr/>
-        <w:t>Each year as part of their annual statement filings, health insurance companies are required to fill out the Analysis of Operations by Line of Business exhibit. Part of this exhibit details the profitability of Medicare Advantage Prescription Drug (MAPD) plans. In this paper, commissioned by Medical Card Systems</w:t>
+        <w:t>Each year as part of their annual statement filings, health insurance companies are required to fill out the Analysis of Operations by Line of Business exhibit. Part of this exhibit details the profitability of Medicare Advantage Prescription Drug (MAPD) p</w:t>
+      </w:r>
+      <w:r>
+        <w:t>lans. In this paper, commissioned by Medical Card Systems</w:t>
       </w:r>
       <w:r>
         <w:rPr>
           <w:spacing w:val="-20"/>
         </w:rPr>
-        <w:t> </w:t>
-      </w:r>
-      <w:r>
-        <w:rPr/>
-        <w:t>Inc. on behalf of the Medicaid and Medicare Advantage Association of Puerto Rico (MMAPA), we will use this publicly available exhibit to examine how MAPD margins in Puerto Rico compare with the rest of the United</w:t>
+        <w:t xml:space="preserve"> </w:t>
+      </w:r>
+      <w:r>
+        <w:t>Inc. on behalf of the Medicaid and Medicare Advantage Association of Puerto Rico (MMAPA), we will use this publicly available exhibit to examine how MAPD margins in Puerto Rico compare with the rest</w:t>
+      </w:r>
+      <w:r>
+        <w:t xml:space="preserve"> of the United</w:t>
       </w:r>
       <w:r>
         <w:rPr>
           <w:spacing w:val="-11"/>
         </w:rPr>
-        <w:t> </w:t>
-      </w:r>
-      <w:r>
-        <w:rPr/>
+        <w:t xml:space="preserve"> </w:t>
+      </w:r>
+      <w:r>
         <w:t>States.</w:t>
       </w:r>
     </w:p>
@@ -887,25 +864,23 @@
     <w:p>
       <w:pPr>
         <w:pStyle w:val="BodyText"/>
-        <w:spacing w:line="187" w:lineRule="exact" w:before="62"/>
+        <w:spacing w:before="62" w:line="187" w:lineRule="exact"/>
         <w:ind w:left="140"/>
       </w:pPr>
       <w:r>
-        <w:rPr/>
         <w:t>For this analysis, profit margin was defined as Underwriting Gain</w:t>
       </w:r>
     </w:p>
     <w:p>
       <w:pPr>
-        <w:spacing w:line="145" w:lineRule="exact" w:before="0"/>
-        <w:ind w:left="1221" w:right="11" w:firstLine="0"/>
+        <w:spacing w:line="145" w:lineRule="exact"/>
+        <w:ind w:left="1221" w:right="11"/>
         <w:jc w:val="center"/>
         <w:rPr>
           <w:sz w:val="14"/>
         </w:rPr>
       </w:pPr>
       <w:r>
-        <w:rPr/>
         <w:br w:type="column"/>
       </w:r>
       <w:r>
@@ -919,22 +894,24 @@
     <w:p>
       <w:pPr>
         <w:spacing w:before="31"/>
-        <w:ind w:left="0" w:right="147" w:firstLine="0"/>
+        <w:ind w:right="147"/>
         <w:jc w:val="right"/>
         <w:rPr>
           <w:sz w:val="14"/>
         </w:rPr>
       </w:pPr>
       <w:r>
-        <w:rPr/>
         <w:pict>
-          <v:shape style="position:absolute;margin-left:315pt;margin-top:7.252573pt;width:261pt;height:94.75pt;mso-position-horizontal-relative:page;mso-position-vertical-relative:paragraph;z-index:1120" type="#_x0000_t202" filled="false" stroked="false">
+          <v:shapetype id="_x0000_t202" coordsize="21600,21600" o:spt="202" path="m,l,21600r21600,l21600,xe">
+            <v:stroke joinstyle="miter"/>
+            <v:path gradientshapeok="t" o:connecttype="rect"/>
+          </v:shapetype>
+          <v:shape id="_x0000_s2069" type="#_x0000_t202" style="position:absolute;left:0;text-align:left;margin-left:315pt;margin-top:7.25pt;width:261pt;height:94.75pt;z-index:251658752;mso-position-horizontal-relative:page" filled="f" stroked="f">
             <v:textbox inset="0,0,0,0">
               <w:txbxContent>
                 <w:tbl>
                   <w:tblPr>
                     <w:tblW w:w="0" w:type="auto"/>
-                    <w:jc w:val="left"/>
                     <w:tblBorders>
                       <w:top w:val="nil"/>
                       <w:left w:val="nil"/>
@@ -945,32 +922,28 @@
                     </w:tblBorders>
                     <w:tblLayout w:type="fixed"/>
                     <w:tblCellMar>
-                      <w:top w:w="0" w:type="dxa"/>
                       <w:left w:w="0" w:type="dxa"/>
-                      <w:bottom w:w="0" w:type="dxa"/>
                       <w:right w:w="0" w:type="dxa"/>
                     </w:tblCellMar>
-                    <w:tblLook w:val="01E0"/>
+                    <w:tblLook w:val="01E0" w:firstRow="1" w:lastRow="1" w:firstColumn="1" w:lastColumn="1" w:noHBand="0" w:noVBand="0"/>
                   </w:tblPr>
                   <w:tblGrid>
                     <w:gridCol w:w="948"/>
                     <w:gridCol w:w="834"/>
                     <w:gridCol w:w="989"/>
-                    <w:gridCol w:w="1029"/>
+                    <w:gridCol w:w="1030"/>
                     <w:gridCol w:w="1419"/>
                   </w:tblGrid>
                   <w:tr>
                     <w:trPr>
-                      <w:trHeight w:val="178" w:hRule="exact"/>
+                      <w:trHeight w:hRule="exact" w:val="178"/>
                     </w:trPr>
                     <w:tc>
                       <w:tcPr>
                         <w:tcW w:w="3801" w:type="dxa"/>
                         <w:gridSpan w:val="4"/>
                       </w:tcPr>
-                      <w:p>
-                        <w:pPr/>
-                      </w:p>
+                      <w:p/>
                     </w:tc>
                     <w:tc>
                       <w:tcPr>
@@ -979,7 +952,7 @@
                       <w:p>
                         <w:pPr>
                           <w:pStyle w:val="TableParagraph"/>
-                          <w:spacing w:line="145" w:lineRule="exact" w:before="0"/>
+                          <w:spacing w:before="0" w:line="145" w:lineRule="exact"/>
                           <w:ind w:left="303"/>
                           <w:rPr>
                             <w:sz w:val="14"/>
@@ -997,7 +970,7 @@
                   </w:tr>
                   <w:tr>
                     <w:trPr>
-                      <w:trHeight w:val="298" w:hRule="exact"/>
+                      <w:trHeight w:hRule="exact" w:val="298"/>
                     </w:trPr>
                     <w:tc>
                       <w:tcPr>
@@ -1116,7 +1089,7 @@
                   </w:tr>
                   <w:tr>
                     <w:trPr>
-                      <w:trHeight w:val="298" w:hRule="exact"/>
+                      <w:trHeight w:hRule="exact" w:val="298"/>
                     </w:trPr>
                     <w:tc>
                       <w:tcPr>
@@ -1230,7 +1203,7 @@
                   </w:tr>
                   <w:tr>
                     <w:trPr>
-                      <w:trHeight w:val="298" w:hRule="exact"/>
+                      <w:trHeight w:hRule="exact" w:val="298"/>
                     </w:trPr>
                     <w:tc>
                       <w:tcPr>
@@ -1349,7 +1322,7 @@
                   </w:tr>
                   <w:tr>
                     <w:trPr>
-                      <w:trHeight w:val="295" w:hRule="exact"/>
+                      <w:trHeight w:hRule="exact" w:val="295"/>
                     </w:trPr>
                     <w:tc>
                       <w:tcPr>
@@ -1463,7 +1436,7 @@
                   </w:tr>
                   <w:tr>
                     <w:trPr>
-                      <w:trHeight w:val="298" w:hRule="exact"/>
+                      <w:trHeight w:hRule="exact" w:val="298"/>
                     </w:trPr>
                     <w:tc>
                       <w:tcPr>
@@ -1582,7 +1555,7 @@
                   </w:tr>
                   <w:tr>
                     <w:trPr>
-                      <w:trHeight w:val="231" w:hRule="exact"/>
+                      <w:trHeight w:hRule="exact" w:val="231"/>
                     </w:trPr>
                     <w:tc>
                       <w:tcPr>
@@ -1703,7 +1676,7 @@
                 </w:p>
               </w:txbxContent>
             </v:textbox>
-            <w10:wrap type="none"/>
+            <w10:wrap anchorx="page"/>
           </v:shape>
         </w:pict>
       </w:r>
@@ -1807,9 +1780,7 @@
     </w:p>
     <w:p>
       <w:pPr>
-        <w:spacing w:before="0"/>
-        <w:ind w:left="248" w:right="0" w:firstLine="0"/>
-        <w:jc w:val="left"/>
+        <w:ind w:left="248"/>
         <w:rPr>
           <w:rFonts w:ascii="Courier New"/>
           <w:sz w:val="14"/>
@@ -1840,7 +1811,6 @@
           <w:rFonts w:ascii="Courier New"/>
           <w:color w:val="38414D"/>
           <w:spacing w:val="-2"/>
-          <w:w w:val="100"/>
           <w:sz w:val="14"/>
         </w:rPr>
         <w:t>b</w:t>
@@ -1859,7 +1829,6 @@
         <w:rPr>
           <w:rFonts w:ascii="Courier New"/>
           <w:color w:val="38414D"/>
-          <w:w w:val="100"/>
           <w:sz w:val="14"/>
         </w:rPr>
         <w:t>o</w:t>
@@ -1878,7 +1847,6 @@
         <w:rPr>
           <w:rFonts w:ascii="Courier New"/>
           <w:color w:val="38414D"/>
-          <w:w w:val="100"/>
           <w:sz w:val="14"/>
         </w:rPr>
         <w:t>u</w:t>
@@ -1908,7 +1876,7 @@
           <w:spacing w:val="-44"/>
           <w:sz w:val="14"/>
         </w:rPr>
-        <w:t> </w:t>
+        <w:t xml:space="preserve"> </w:t>
       </w:r>
       <w:r>
         <w:rPr>
@@ -1934,7 +1902,6 @@
         <w:rPr>
           <w:rFonts w:ascii="Courier New"/>
           <w:color w:val="38414D"/>
-          <w:w w:val="100"/>
           <w:sz w:val="14"/>
         </w:rPr>
         <w:t>u</w:t>
@@ -1974,15 +1941,13 @@
     </w:p>
     <w:p>
       <w:pPr>
-        <w:spacing w:line="145" w:lineRule="exact" w:before="0"/>
-        <w:ind w:left="152" w:right="0" w:hanging="12"/>
-        <w:jc w:val="left"/>
-        <w:rPr>
-          <w:sz w:val="14"/>
-        </w:rPr>
-      </w:pPr>
-      <w:r>
-        <w:rPr/>
+        <w:spacing w:line="145" w:lineRule="exact"/>
+        <w:ind w:left="152" w:hanging="12"/>
+        <w:rPr>
+          <w:sz w:val="14"/>
+        </w:rPr>
+      </w:pPr>
+      <w:r>
         <w:br w:type="column"/>
       </w:r>
       <w:r>
@@ -1997,8 +1962,7 @@
     <w:p>
       <w:pPr>
         <w:spacing w:before="31"/>
-        <w:ind w:left="152" w:right="0" w:firstLine="0"/>
-        <w:jc w:val="left"/>
+        <w:ind w:left="152"/>
         <w:rPr>
           <w:sz w:val="14"/>
         </w:rPr>
@@ -2014,14 +1978,12 @@
     <w:p>
       <w:pPr>
         <w:spacing w:before="80"/>
-        <w:ind w:left="140" w:right="0" w:firstLine="0"/>
-        <w:jc w:val="left"/>
-        <w:rPr>
-          <w:sz w:val="14"/>
-        </w:rPr>
-      </w:pPr>
-      <w:r>
-        <w:rPr/>
+        <w:ind w:left="140"/>
+        <w:rPr>
+          <w:sz w:val="14"/>
+        </w:rPr>
+      </w:pPr>
+      <w:r>
         <w:br w:type="column"/>
       </w:r>
       <w:r>
@@ -2036,14 +1998,12 @@
     <w:p>
       <w:pPr>
         <w:spacing w:before="80"/>
-        <w:ind w:left="140" w:right="0" w:firstLine="0"/>
-        <w:jc w:val="left"/>
-        <w:rPr>
-          <w:sz w:val="14"/>
-        </w:rPr>
-      </w:pPr>
-      <w:r>
-        <w:rPr/>
+        <w:ind w:left="140"/>
+        <w:rPr>
+          <w:sz w:val="14"/>
+        </w:rPr>
+      </w:pPr>
+      <w:r>
         <w:br w:type="column"/>
       </w:r>
       <w:r>
@@ -2056,16 +2016,14 @@
     </w:p>
     <w:p>
       <w:pPr>
-        <w:spacing w:after="0"/>
-        <w:jc w:val="left"/>
         <w:rPr>
           <w:sz w:val="14"/>
         </w:rPr>
         <w:sectPr>
           <w:type w:val="continuous"/>
           <w:pgSz w:w="12240" w:h="15840"/>
-          <w:pgMar w:top="1000" w:bottom="1180" w:left="580" w:right="580"/>
-          <w:cols w:num="5" w:equalWidth="0">
+          <w:pgMar w:top="1000" w:right="580" w:bottom="1180" w:left="580" w:header="720" w:footer="720" w:gutter="0"/>
+          <w:cols w:num="5" w:space="720" w:equalWidth="0">
             <w:col w:w="5341" w:space="239"/>
             <w:col w:w="1856" w:space="88"/>
             <w:col w:w="839" w:space="142"/>
@@ -2078,43 +2036,45 @@
     <w:p>
       <w:pPr>
         <w:pStyle w:val="BodyText"/>
-        <w:spacing w:line="285" w:lineRule="auto" w:before="62"/>
+        <w:spacing w:before="62" w:line="285" w:lineRule="auto"/>
         <w:ind w:left="140" w:right="627"/>
       </w:pPr>
       <w:r>
-        <w:rPr/>
         <w:t>divided by Net Total Premium as found in the Analysis of Operations by Line of Business exhibit.</w:t>
       </w:r>
     </w:p>
     <w:p>
       <w:pPr>
         <w:pStyle w:val="BodyText"/>
-        <w:spacing w:line="288" w:lineRule="auto" w:before="124"/>
+        <w:spacing w:before="124" w:line="288" w:lineRule="auto"/>
         <w:ind w:left="140"/>
       </w:pPr>
       <w:r>
-        <w:rPr/>
-        <w:t>Table 1 below shows the profitability for MAPD plans for the 5- year period of 2012-2016 and the 2-year period of 2015 - 2016 for Puerto Rico and the entire United States. For both time periods, Puerto Rico MAPD plans have a lower profit margin, with the most recent 2-year period having a profit margin of</w:t>
+        <w:t>Table 1 below shows the profitability for MAPD plans for the 5- year period of 2012-2016 and the 2-year period of 2015 - 2016 for Puerto Rico and the entire Un</w:t>
+      </w:r>
+      <w:r>
+        <w:t>ited States. For both time periods, Puerto Rico MAPD plans have a lower profit margin, with the most recent 2-year period having a profit margin of</w:t>
       </w:r>
       <w:r>
         <w:rPr>
           <w:spacing w:val="-25"/>
         </w:rPr>
-        <w:t> </w:t>
-      </w:r>
-      <w:r>
-        <w:rPr/>
+        <w:t xml:space="preserve"> </w:t>
+      </w:r>
+      <w:r>
         <w:t>0.5% for Puerto Rico plans compared to a national average of 2.0%. These differences in results are</w:t>
       </w:r>
       <w:r>
         <w:rPr>
           <w:spacing w:val="-15"/>
         </w:rPr>
-        <w:t> </w:t>
-      </w:r>
-      <w:r>
-        <w:rPr/>
-        <w:t>material.</w:t>
+        <w:t xml:space="preserve"> </w:t>
+      </w:r>
+      <w:r>
+        <w:t>material</w:t>
+      </w:r>
+      <w:r>
+        <w:t>.</w:t>
       </w:r>
     </w:p>
     <w:p>
@@ -2137,22 +2097,18 @@
     <w:p>
       <w:pPr>
         <w:tabs>
-          <w:tab w:pos="1039" w:val="left" w:leader="none"/>
+          <w:tab w:val="left" w:pos="1039"/>
         </w:tabs>
-        <w:spacing w:before="0"/>
-        <w:ind w:left="140" w:right="0" w:firstLine="0"/>
-        <w:jc w:val="left"/>
-        <w:rPr>
-          <w:rFonts w:ascii="Courier New"/>
-          <w:sz w:val="14"/>
-        </w:rPr>
-      </w:pPr>
-      <w:r>
-        <w:rPr/>
+        <w:ind w:left="140"/>
+        <w:rPr>
+          <w:rFonts w:ascii="Courier New"/>
+          <w:sz w:val="14"/>
+        </w:rPr>
+      </w:pPr>
+      <w:r>
         <w:pict>
-          <v:line style="position:absolute;mso-position-horizontal-relative:page;mso-position-vertical-relative:paragraph;z-index:1072" from="34.560001pt,-8.812378pt" to="298.440010pt,-8.812378pt" stroked="true" strokeweight=".480011pt" strokecolor="#c6c8ca">
-            <v:stroke dashstyle="solid"/>
-            <w10:wrap type="none"/>
+          <v:line id="_x0000_s2068" style="position:absolute;left:0;text-align:left;z-index:251657728;mso-position-horizontal-relative:page" from="34.55pt,-8.8pt" to="298.45pt,-8.8pt" strokecolor="#c6c8ca" strokeweight=".48pt">
+            <w10:wrap anchorx="page"/>
           </v:line>
         </w:pict>
       </w:r>
@@ -2161,7 +2117,6 @@
           <w:rFonts w:ascii="Courier New"/>
           <w:color w:val="0080E2"/>
           <w:spacing w:val="1"/>
-          <w:w w:val="100"/>
           <w:sz w:val="14"/>
         </w:rPr>
         <w:t>T</w:t>
@@ -2190,7 +2145,6 @@
         <w:rPr>
           <w:rFonts w:ascii="Courier New"/>
           <w:color w:val="0080E2"/>
-          <w:w w:val="100"/>
           <w:sz w:val="14"/>
         </w:rPr>
         <w:t>L</w:t>
@@ -2211,7 +2165,7 @@
           <w:spacing w:val="-46"/>
           <w:sz w:val="14"/>
         </w:rPr>
-        <w:t> </w:t>
+        <w:t xml:space="preserve"> </w:t>
       </w:r>
       <w:r>
         <w:rPr>
@@ -2306,7 +2260,7 @@
           <w:spacing w:val="-43"/>
           <w:sz w:val="14"/>
         </w:rPr>
-        <w:t> </w:t>
+        <w:t xml:space="preserve"> </w:t>
       </w:r>
       <w:r>
         <w:rPr>
@@ -2344,7 +2298,7 @@
           <w:spacing w:val="-45"/>
           <w:sz w:val="14"/>
         </w:rPr>
-        <w:t> </w:t>
+        <w:t xml:space="preserve"> </w:t>
       </w:r>
       <w:r>
         <w:rPr>
@@ -2411,7 +2365,7 @@
           <w:spacing w:val="-46"/>
           <w:sz w:val="14"/>
         </w:rPr>
-        <w:t> </w:t>
+        <w:t xml:space="preserve"> </w:t>
       </w:r>
       <w:r>
         <w:rPr>
@@ -2458,7 +2412,7 @@
           <w:spacing w:val="-45"/>
           <w:sz w:val="14"/>
         </w:rPr>
-        <w:t> </w:t>
+        <w:t xml:space="preserve"> </w:t>
       </w:r>
       <w:r>
         <w:rPr>
@@ -2493,7 +2447,6 @@
         <w:rPr>
           <w:rFonts w:ascii="Courier New"/>
           <w:color w:val="0080E2"/>
-          <w:w w:val="100"/>
           <w:sz w:val="14"/>
         </w:rPr>
         <w:t>F</w:t>
@@ -2513,7 +2466,6 @@
           <w:rFonts w:ascii="Courier New"/>
           <w:color w:val="0080E2"/>
           <w:spacing w:val="1"/>
-          <w:w w:val="100"/>
           <w:sz w:val="14"/>
         </w:rPr>
         <w:t>T</w:t>
@@ -2553,7 +2505,6 @@
           <w:rFonts w:ascii="Courier New"/>
           <w:color w:val="0080E2"/>
           <w:spacing w:val="-2"/>
-          <w:w w:val="100"/>
           <w:sz w:val="14"/>
         </w:rPr>
         <w:t>L</w:t>
@@ -2573,7 +2524,6 @@
           <w:rFonts w:ascii="Courier New"/>
           <w:color w:val="0080E2"/>
           <w:spacing w:val="1"/>
-          <w:w w:val="100"/>
           <w:sz w:val="14"/>
         </w:rPr>
         <w:t>T</w:t>
@@ -2594,7 +2544,7 @@
           <w:spacing w:val="-48"/>
           <w:sz w:val="14"/>
         </w:rPr>
-        <w:t> </w:t>
+        <w:t xml:space="preserve"> </w:t>
       </w:r>
       <w:r>
         <w:rPr>
@@ -2698,7 +2648,7 @@
     <w:p>
       <w:pPr>
         <w:spacing w:before="59"/>
-        <w:ind w:left="0" w:right="37" w:firstLine="0"/>
+        <w:ind w:right="37"/>
         <w:jc w:val="right"/>
         <w:rPr>
           <w:sz w:val="14"/>
@@ -2720,44 +2670,46 @@
         <w:ind w:left="140"/>
       </w:pPr>
       <w:r>
-        <w:rPr/>
         <w:br w:type="column"/>
       </w:r>
       <w:r>
-        <w:rPr/>
         <w:t>This analysis was developed using the publicly available 2012</w:t>
       </w:r>
     </w:p>
     <w:p>
       <w:pPr>
         <w:pStyle w:val="BodyText"/>
-        <w:spacing w:line="283" w:lineRule="auto" w:before="38"/>
+        <w:spacing w:before="38" w:line="283" w:lineRule="auto"/>
         <w:ind w:left="140" w:right="77"/>
       </w:pPr>
       <w:r>
-        <w:rPr/>
         <w:t>through 2016 Analysis of Operations by Line of Business exhibits included with the health NAIC annual statement blanks. To aggregate the data we used the S&amp;P Global Market Intelligence database.</w:t>
       </w:r>
     </w:p>
     <w:p>
       <w:pPr>
         <w:pStyle w:val="BodyText"/>
-        <w:spacing w:line="283" w:lineRule="auto" w:before="122"/>
+        <w:spacing w:before="122" w:line="283" w:lineRule="auto"/>
         <w:ind w:left="140" w:right="177"/>
       </w:pPr>
       <w:r>
-        <w:rPr/>
-        <w:t>We used the S&amp;P Global Market Intelligence Health Market Share database to determine the legal entities with MAPD membership in Puerto Rico in 2016. These legal entities had effectively all of their total MAPD membership in Puerto Rico. This database utilized the state pages from the NAIC Annual Health Statement to aggregate membership. As well, for context, over the 5-year period the average annual Net Total Premium for the Puerto Rico plans was over $4 billion and all MAPD plans</w:t>
-      </w:r>
-    </w:p>
-    <w:p>
-      <w:pPr>
-        <w:spacing w:after="0" w:line="283" w:lineRule="auto"/>
+        <w:t>We used the S&amp;P Global Market Intelligence Health Market Shar</w:t>
+      </w:r>
+      <w:r>
+        <w:t xml:space="preserve">e database to determine the legal entities with MAPD membership in Puerto Rico in 2016. These legal entities had effectively all of their total MAPD membership in Puerto Rico. This database utilized the state pages from the NAIC Annual Health Statement to </w:t>
+      </w:r>
+      <w:r>
+        <w:t>aggregate membership. As well, for context, over the 5-year period the average annual Net Total Premium for the Puerto Rico plans was over $4 billion and all MAPD plans</w:t>
+      </w:r>
+    </w:p>
+    <w:p>
+      <w:pPr>
+        <w:spacing w:line="283" w:lineRule="auto"/>
         <w:sectPr>
           <w:type w:val="continuous"/>
           <w:pgSz w:w="12240" w:h="15840"/>
-          <w:pgMar w:top="1000" w:bottom="1180" w:left="580" w:right="580"/>
-          <w:cols w:num="2" w:equalWidth="0">
+          <w:pgMar w:top="1000" w:right="580" w:bottom="1180" w:left="580" w:header="720" w:footer="720" w:gutter="0"/>
+          <w:cols w:num="2" w:space="720" w:equalWidth="0">
             <w:col w:w="5300" w:space="280"/>
             <w:col w:w="5500"/>
           </w:cols>
@@ -2766,8 +2718,8 @@
     </w:p>
     <w:p>
       <w:pPr>
-        <w:spacing w:line="136" w:lineRule="exact" w:before="0"/>
-        <w:ind w:left="1652" w:right="0" w:firstLine="0"/>
+        <w:spacing w:line="136" w:lineRule="exact"/>
+        <w:ind w:left="1652"/>
         <w:jc w:val="center"/>
         <w:rPr>
           <w:sz w:val="14"/>
@@ -2785,7 +2737,7 @@
     <w:p>
       <w:pPr>
         <w:spacing w:before="33"/>
-        <w:ind w:left="0" w:right="116" w:firstLine="0"/>
+        <w:ind w:right="116"/>
         <w:jc w:val="right"/>
         <w:rPr>
           <w:sz w:val="14"/>
@@ -2802,15 +2754,13 @@
     </w:p>
     <w:p>
       <w:pPr>
-        <w:spacing w:line="136" w:lineRule="exact" w:before="0"/>
-        <w:ind w:left="188" w:right="0" w:hanging="12"/>
-        <w:jc w:val="left"/>
-        <w:rPr>
-          <w:sz w:val="14"/>
-        </w:rPr>
-      </w:pPr>
-      <w:r>
-        <w:rPr/>
+        <w:spacing w:line="136" w:lineRule="exact"/>
+        <w:ind w:left="188" w:hanging="12"/>
+        <w:rPr>
+          <w:sz w:val="14"/>
+        </w:rPr>
+      </w:pPr>
+      <w:r>
         <w:br w:type="column"/>
       </w:r>
       <w:r>
@@ -2825,8 +2775,7 @@
     <w:p>
       <w:pPr>
         <w:spacing w:before="33"/>
-        <w:ind w:left="188" w:right="0" w:firstLine="0"/>
-        <w:jc w:val="left"/>
+        <w:ind w:left="188"/>
         <w:rPr>
           <w:sz w:val="14"/>
         </w:rPr>
@@ -2842,14 +2791,12 @@
     <w:p>
       <w:pPr>
         <w:spacing w:before="70"/>
-        <w:ind w:left="177" w:right="0" w:firstLine="0"/>
-        <w:jc w:val="left"/>
-        <w:rPr>
-          <w:sz w:val="14"/>
-        </w:rPr>
-      </w:pPr>
-      <w:r>
-        <w:rPr/>
+        <w:ind w:left="177"/>
+        <w:rPr>
+          <w:sz w:val="14"/>
+        </w:rPr>
+      </w:pPr>
+      <w:r>
         <w:br w:type="column"/>
       </w:r>
       <w:r>
@@ -2863,15 +2810,14 @@
     </w:p>
     <w:p>
       <w:pPr>
-        <w:spacing w:line="136" w:lineRule="exact" w:before="0"/>
-        <w:ind w:left="216" w:right="0" w:firstLine="0"/>
+        <w:spacing w:line="136" w:lineRule="exact"/>
+        <w:ind w:left="216"/>
         <w:jc w:val="center"/>
         <w:rPr>
           <w:sz w:val="14"/>
         </w:rPr>
       </w:pPr>
       <w:r>
-        <w:rPr/>
         <w:br w:type="column"/>
       </w:r>
       <w:r>
@@ -2884,8 +2830,8 @@
     </w:p>
     <w:p>
       <w:pPr>
-        <w:spacing w:line="285" w:lineRule="auto" w:before="33"/>
-        <w:ind w:left="213" w:right="0" w:firstLine="0"/>
+        <w:spacing w:before="33" w:line="285" w:lineRule="auto"/>
+        <w:ind w:left="213"/>
         <w:jc w:val="center"/>
         <w:rPr>
           <w:sz w:val="14"/>
@@ -2897,14 +2843,21 @@
           <w:w w:val="95"/>
           <w:sz w:val="14"/>
         </w:rPr>
-        <w:t>PUERTO </w:t>
-      </w:r>
-      <w:r>
-        <w:rPr>
-          <w:color w:val="38414D"/>
-          <w:sz w:val="14"/>
-        </w:rPr>
-        <w:t>RICO</w:t>
+        <w:t xml:space="preserve">PUERTO </w:t>
+      </w:r>
+      <w:r>
+        <w:rPr>
+          <w:color w:val="38414D"/>
+          <w:sz w:val="14"/>
+        </w:rPr>
+        <w:t>RIC</w:t>
+      </w:r>
+      <w:r>
+        <w:rPr>
+          <w:color w:val="38414D"/>
+          <w:sz w:val="14"/>
+        </w:rPr>
+        <w:t>O</w:t>
       </w:r>
     </w:p>
     <w:p>
@@ -2914,11 +2867,9 @@
         <w:ind w:left="371"/>
       </w:pPr>
       <w:r>
-        <w:rPr/>
         <w:br w:type="column"/>
       </w:r>
       <w:r>
-        <w:rPr/>
         <w:t>was over $120 billion.</w:t>
       </w:r>
     </w:p>
@@ -2929,75 +2880,54 @@
         <w:ind w:left="371"/>
       </w:pPr>
       <w:r>
-        <w:rPr/>
         <w:pict>
-          <v:group style="position:absolute;margin-left:35.75pt;margin-top:17.541876pt;width:266.1pt;height:25.1pt;mso-position-horizontal-relative:page;mso-position-vertical-relative:paragraph;z-index:-8248" coordorigin="715,351" coordsize="5322,502">
-            <v:rect style="position:absolute;left:720;top:351;width:5311;height:473" filled="true" fillcolor="#f2f2f2" stroked="false">
-              <v:fill type="solid"/>
-            </v:rect>
-            <v:line style="position:absolute" from="720,828" to="2124,828" stroked="true" strokeweight=".480011pt" strokecolor="#bfbfbf">
-              <v:stroke dashstyle="solid"/>
-            </v:line>
-            <v:line style="position:absolute" from="720,848" to="2124,848" stroked="true" strokeweight=".479966pt" strokecolor="#bfbfbf">
-              <v:stroke dashstyle="solid"/>
-            </v:line>
-            <v:shape style="position:absolute;left:2124;top:824;width:29;height:29" coordorigin="2124,824" coordsize="29,29" path="m2153,833l2124,833,2124,824,2153,824,2153,833xm2153,852l2124,852,2124,843,2153,843,2153,852xe" filled="true" fillcolor="#bfbfbf" stroked="false">
-              <v:path arrowok="t"/>
-              <v:fill type="solid"/>
+          <v:group id="_x0000_s2052" style="position:absolute;left:0;text-align:left;margin-left:35.75pt;margin-top:17.55pt;width:266.1pt;height:25.1pt;z-index:-251656704;mso-position-horizontal-relative:page" coordorigin="715,351" coordsize="5322,502">
+            <v:rect id="_x0000_s2067" style="position:absolute;left:720;top:351;width:5311;height:473" fillcolor="#f2f2f2" stroked="f"/>
+            <v:line id="_x0000_s2066" style="position:absolute" from="720,828" to="2124,828" strokecolor="#bfbfbf" strokeweight=".48pt"/>
+            <v:line id="_x0000_s2065" style="position:absolute" from="720,848" to="2124,848" strokecolor="#bfbfbf" strokeweight=".48pt"/>
+            <v:shape id="_x0000_s2064" style="position:absolute;left:2124;top:824;width:29;height:29" coordorigin="2124,824" coordsize="29,29" o:spt="100" adj="0,,0" path="m2153,833r-29,l2124,824r29,l2153,833xm2153,852r-29,l2124,843r29,l2153,852xe" fillcolor="#bfbfbf" stroked="f">
+              <v:stroke joinstyle="round"/>
+              <v:formulas/>
+              <v:path arrowok="t" o:connecttype="segments"/>
             </v:shape>
-            <v:line style="position:absolute" from="2153,828" to="2923,828" stroked="true" strokeweight=".480011pt" strokecolor="#bfbfbf">
-              <v:stroke dashstyle="solid"/>
-            </v:line>
-            <v:line style="position:absolute" from="2153,848" to="2923,848" stroked="true" strokeweight=".479966pt" strokecolor="#bfbfbf">
-              <v:stroke dashstyle="solid"/>
-            </v:line>
-            <v:shape style="position:absolute;left:2923;top:824;width:29;height:29" coordorigin="2923,824" coordsize="29,29" path="m2952,833l2923,833,2923,824,2952,824,2952,833xm2952,852l2923,852,2923,843,2952,843,2952,852xe" filled="true" fillcolor="#bfbfbf" stroked="false">
-              <v:path arrowok="t"/>
-              <v:fill type="solid"/>
+            <v:line id="_x0000_s2063" style="position:absolute" from="2153,828" to="2923,828" strokecolor="#bfbfbf" strokeweight=".48pt"/>
+            <v:line id="_x0000_s2062" style="position:absolute" from="2153,848" to="2923,848" strokecolor="#bfbfbf" strokeweight=".48pt"/>
+            <v:shape id="_x0000_s2061" style="position:absolute;left:2923;top:824;width:29;height:29" coordorigin="2923,824" coordsize="29,29" o:spt="100" adj="0,,0" path="m2952,833r-29,l2923,824r29,l2952,833xm2952,852r-29,l2923,843r29,l2952,852xe" fillcolor="#bfbfbf" stroked="f">
+              <v:stroke joinstyle="round"/>
+              <v:formulas/>
+              <v:path arrowok="t" o:connecttype="segments"/>
             </v:shape>
-            <v:line style="position:absolute" from="2952,828" to="3840,828" stroked="true" strokeweight=".480011pt" strokecolor="#bfbfbf">
-              <v:stroke dashstyle="solid"/>
-            </v:line>
-            <v:line style="position:absolute" from="2952,848" to="3840,848" stroked="true" strokeweight=".479966pt" strokecolor="#bfbfbf">
-              <v:stroke dashstyle="solid"/>
-            </v:line>
-            <v:shape style="position:absolute;left:3840;top:824;width:29;height:29" coordorigin="3840,824" coordsize="29,29" path="m3869,833l3840,833,3840,824,3869,824,3869,833xm3869,852l3840,852,3840,843,3869,843,3869,852xe" filled="true" fillcolor="#bfbfbf" stroked="false">
-              <v:path arrowok="t"/>
-              <v:fill type="solid"/>
+            <v:line id="_x0000_s2060" style="position:absolute" from="2952,828" to="3840,828" strokecolor="#bfbfbf" strokeweight=".48pt"/>
+            <v:line id="_x0000_s2059" style="position:absolute" from="2952,848" to="3840,848" strokecolor="#bfbfbf" strokeweight=".48pt"/>
+            <v:shape id="_x0000_s2058" style="position:absolute;left:3840;top:824;width:29;height:29" coordorigin="3840,824" coordsize="29,29" o:spt="100" adj="0,,0" path="m3869,833r-29,l3840,824r29,l3869,833xm3869,852r-29,l3840,843r29,l3869,852xe" fillcolor="#bfbfbf" stroked="f">
+              <v:stroke joinstyle="round"/>
+              <v:formulas/>
+              <v:path arrowok="t" o:connecttype="segments"/>
             </v:shape>
-            <v:line style="position:absolute" from="3869,828" to="4951,828" stroked="true" strokeweight=".480011pt" strokecolor="#bfbfbf">
-              <v:stroke dashstyle="solid"/>
-            </v:line>
-            <v:line style="position:absolute" from="3869,848" to="4951,848" stroked="true" strokeweight=".479966pt" strokecolor="#bfbfbf">
-              <v:stroke dashstyle="solid"/>
-            </v:line>
-            <v:shape style="position:absolute;left:4951;top:824;width:29;height:29" coordorigin="4951,824" coordsize="29,29" path="m4980,833l4951,833,4951,824,4980,824,4980,833xm4980,852l4951,852,4951,843,4980,843,4980,852xe" filled="true" fillcolor="#bfbfbf" stroked="false">
-              <v:path arrowok="t"/>
-              <v:fill type="solid"/>
+            <v:line id="_x0000_s2057" style="position:absolute" from="3869,828" to="4951,828" strokecolor="#bfbfbf" strokeweight=".48pt"/>
+            <v:line id="_x0000_s2056" style="position:absolute" from="3869,848" to="4951,848" strokecolor="#bfbfbf" strokeweight=".48pt"/>
+            <v:shape id="_x0000_s2055" style="position:absolute;left:4951;top:824;width:29;height:29" coordorigin="4951,824" coordsize="29,29" o:spt="100" adj="0,,0" path="m4980,833r-29,l4951,824r29,l4980,833xm4980,852r-29,l4951,843r29,l4980,852xe" fillcolor="#bfbfbf" stroked="f">
+              <v:stroke joinstyle="round"/>
+              <v:formulas/>
+              <v:path arrowok="t" o:connecttype="segments"/>
             </v:shape>
-            <v:line style="position:absolute" from="4980,828" to="6031,828" stroked="true" strokeweight=".480011pt" strokecolor="#bfbfbf">
-              <v:stroke dashstyle="solid"/>
-            </v:line>
-            <v:line style="position:absolute" from="4980,848" to="6031,848" stroked="true" strokeweight=".479966pt" strokecolor="#bfbfbf">
-              <v:stroke dashstyle="solid"/>
-            </v:line>
-            <w10:wrap type="none"/>
+            <v:line id="_x0000_s2054" style="position:absolute" from="4980,828" to="6031,828" strokecolor="#bfbfbf" strokeweight=".48pt"/>
+            <v:line id="_x0000_s2053" style="position:absolute" from="4980,848" to="6031,848" strokecolor="#bfbfbf" strokeweight=".48pt"/>
+            <w10:wrap anchorx="page"/>
           </v:group>
         </w:pict>
       </w:r>
       <w:r>
-        <w:rPr/>
         <w:t>Please note that this exhibit does not contain information on all</w:t>
       </w:r>
     </w:p>
     <w:p>
       <w:pPr>
-        <w:spacing w:after="0"/>
         <w:sectPr>
           <w:type w:val="continuous"/>
           <w:pgSz w:w="12240" w:h="15840"/>
-          <w:pgMar w:top="1000" w:bottom="1180" w:left="580" w:right="580"/>
-          <w:cols w:num="5" w:equalWidth="0">
+          <w:pgMar w:top="1000" w:right="580" w:bottom="1180" w:left="580" w:header="720" w:footer="720" w:gutter="0"/>
+          <w:cols w:num="5" w:space="720" w:equalWidth="0">
             <w:col w:w="2235" w:space="40"/>
             <w:col w:w="876" w:space="40"/>
             <w:col w:w="1069" w:space="40"/>
@@ -3010,8 +2940,7 @@
     <w:p>
       <w:pPr>
         <w:spacing w:before="56"/>
-        <w:ind w:left="248" w:right="0" w:firstLine="0"/>
-        <w:jc w:val="left"/>
+        <w:ind w:left="248"/>
         <w:rPr>
           <w:rFonts w:ascii="Courier New"/>
           <w:sz w:val="14"/>
@@ -3034,7 +2963,7 @@
           <w:w w:val="95"/>
           <w:sz w:val="14"/>
         </w:rPr>
-        <w:t> </w:t>
+        <w:t xml:space="preserve"> </w:t>
       </w:r>
       <w:r>
         <w:rPr>
@@ -3053,7 +2982,7 @@
           <w:w w:val="95"/>
           <w:sz w:val="14"/>
         </w:rPr>
-        <w:t> </w:t>
+        <w:t xml:space="preserve"> </w:t>
       </w:r>
       <w:r>
         <w:rPr>
@@ -3068,8 +2997,7 @@
     <w:p>
       <w:pPr>
         <w:spacing w:before="16"/>
-        <w:ind w:left="248" w:right="0" w:firstLine="0"/>
-        <w:jc w:val="left"/>
+        <w:ind w:left="248"/>
         <w:rPr>
           <w:rFonts w:ascii="Courier New"/>
           <w:sz w:val="14"/>
@@ -3096,9 +3024,7 @@
     </w:p>
     <w:p>
       <w:pPr>
-        <w:spacing w:before="0"/>
-        <w:ind w:left="248" w:right="0" w:firstLine="0"/>
-        <w:jc w:val="left"/>
+        <w:ind w:left="248"/>
         <w:rPr>
           <w:rFonts w:ascii="Courier New"/>
           <w:sz w:val="14"/>
@@ -3121,7 +3047,7 @@
           <w:w w:val="95"/>
           <w:sz w:val="14"/>
         </w:rPr>
-        <w:t> </w:t>
+        <w:t xml:space="preserve"> </w:t>
       </w:r>
       <w:r>
         <w:rPr>
@@ -3140,7 +3066,7 @@
           <w:w w:val="95"/>
           <w:sz w:val="14"/>
         </w:rPr>
-        <w:t> </w:t>
+        <w:t xml:space="preserve"> </w:t>
       </w:r>
       <w:r>
         <w:rPr>
@@ -3155,8 +3081,7 @@
     <w:p>
       <w:pPr>
         <w:spacing w:before="16"/>
-        <w:ind w:left="248" w:right="0" w:firstLine="0"/>
-        <w:jc w:val="left"/>
+        <w:ind w:left="248"/>
         <w:rPr>
           <w:rFonts w:ascii="Courier New"/>
           <w:sz w:val="14"/>
@@ -3175,19 +3100,17 @@
     <w:p>
       <w:pPr>
         <w:tabs>
-          <w:tab w:pos="1104" w:val="left" w:leader="none"/>
-          <w:tab w:pos="2119" w:val="left" w:leader="none"/>
-          <w:tab w:pos="3276" w:val="left" w:leader="none"/>
+          <w:tab w:val="left" w:pos="1104"/>
+          <w:tab w:val="left" w:pos="2119"/>
+          <w:tab w:val="left" w:pos="3276"/>
         </w:tabs>
         <w:spacing w:before="44"/>
-        <w:ind w:left="248" w:right="0" w:firstLine="0"/>
-        <w:jc w:val="left"/>
-        <w:rPr>
-          <w:sz w:val="14"/>
-        </w:rPr>
-      </w:pPr>
-      <w:r>
-        <w:rPr/>
+        <w:ind w:left="248"/>
+        <w:rPr>
+          <w:sz w:val="14"/>
+        </w:rPr>
+      </w:pPr>
+      <w:r>
         <w:br w:type="column"/>
       </w:r>
       <w:r>
@@ -3196,10 +3119,28 @@
           <w:sz w:val="14"/>
         </w:rPr>
         <w:t>0.99%</w:t>
+      </w:r>
+      <w:r>
+        <w:rPr>
+          <w:color w:val="38414D"/>
+          <w:sz w:val="14"/>
+        </w:rPr>
         <w:tab/>
         <w:t>2.23%</w:t>
+      </w:r>
+      <w:r>
+        <w:rPr>
+          <w:color w:val="38414D"/>
+          <w:sz w:val="14"/>
+        </w:rPr>
         <w:tab/>
         <w:t>1.24%</w:t>
+      </w:r>
+      <w:r>
+        <w:rPr>
+          <w:color w:val="38414D"/>
+          <w:sz w:val="14"/>
+        </w:rPr>
         <w:tab/>
       </w:r>
       <w:r>
@@ -3231,13 +3172,11 @@
     <w:p>
       <w:pPr>
         <w:tabs>
-          <w:tab w:pos="1104" w:val="left" w:leader="none"/>
-          <w:tab w:pos="2120" w:val="left" w:leader="none"/>
-          <w:tab w:pos="3275" w:val="left" w:leader="none"/>
+          <w:tab w:val="left" w:pos="1104"/>
+          <w:tab w:val="left" w:pos="2120"/>
+          <w:tab w:val="left" w:pos="3275"/>
         </w:tabs>
-        <w:spacing w:before="0"/>
-        <w:ind w:left="248" w:right="0" w:firstLine="0"/>
-        <w:jc w:val="left"/>
+        <w:ind w:left="248"/>
         <w:rPr>
           <w:rFonts w:ascii="Courier New"/>
           <w:sz w:val="14"/>
@@ -3452,26 +3391,27 @@
     <w:p>
       <w:pPr>
         <w:pStyle w:val="BodyText"/>
-        <w:spacing w:line="283" w:lineRule="auto" w:before="38"/>
+        <w:spacing w:before="38" w:line="283" w:lineRule="auto"/>
         <w:ind w:left="248" w:right="156"/>
       </w:pPr>
       <w:r>
-        <w:rPr/>
         <w:br w:type="column"/>
       </w:r>
       <w:r>
-        <w:rPr/>
-        <w:t>MAPD plans as not every plan fills out the NAIC Heath Insurance Annual Statement blank. Some plans are required to file under the NAIC Life Insurance Annual Statement blank. The Life Insurance Annual Statement does not contain a breakout for MAPD plans and thus was excluded from this analysis. As well,</w:t>
-      </w:r>
-    </w:p>
-    <w:p>
-      <w:pPr>
-        <w:spacing w:after="0" w:line="283" w:lineRule="auto"/>
+        <w:t>MAPD plans as not every plan fills out the NAIC Heath Insurance Annual Statement blank. Some plans are required to file under the NAIC Life Insurance Annual Statement blank. The Life Insurance Annual Statement does not contain a breakout for MAPD plans and</w:t>
+      </w:r>
+      <w:r>
+        <w:t xml:space="preserve"> thus was excluded from this analysis. As well,</w:t>
+      </w:r>
+    </w:p>
+    <w:p>
+      <w:pPr>
+        <w:spacing w:line="283" w:lineRule="auto"/>
         <w:sectPr>
           <w:type w:val="continuous"/>
           <w:pgSz w:w="12240" w:h="15840"/>
-          <w:pgMar w:top="1000" w:bottom="1180" w:left="580" w:right="580"/>
-          <w:cols w:num="3" w:equalWidth="0">
+          <w:pgMar w:top="1000" w:right="580" w:bottom="1180" w:left="580" w:header="720" w:footer="720" w:gutter="0"/>
+          <w:cols w:num="3" w:space="720" w:equalWidth="0">
             <w:col w:w="1197" w:space="228"/>
             <w:col w:w="3549" w:space="498"/>
             <w:col w:w="5608"/>
@@ -3482,47 +3422,46 @@
     <w:p>
       <w:pPr>
         <w:pStyle w:val="BodyText"/>
-        <w:spacing w:line="285" w:lineRule="auto" w:before="76"/>
+        <w:spacing w:before="76" w:line="285" w:lineRule="auto"/>
         <w:ind w:left="140" w:right="-4"/>
       </w:pPr>
       <w:r>
-        <w:rPr/>
         <w:t>As seen in Table 2, every year between 2012 and 2016 the average profit margin for Puerto Rico is lower than the</w:t>
       </w:r>
       <w:r>
         <w:rPr>
           <w:spacing w:val="-22"/>
         </w:rPr>
-        <w:t> </w:t>
-      </w:r>
-      <w:r>
-        <w:rPr/>
+        <w:t xml:space="preserve"> </w:t>
+      </w:r>
+      <w:r>
         <w:t>national</w:t>
       </w:r>
     </w:p>
     <w:p>
       <w:pPr>
         <w:pStyle w:val="BodyText"/>
-        <w:spacing w:line="283" w:lineRule="auto" w:before="1"/>
+        <w:spacing w:before="1" w:line="283" w:lineRule="auto"/>
         <w:ind w:left="140" w:right="227"/>
       </w:pPr>
       <w:r>
-        <w:rPr/>
         <w:br w:type="column"/>
       </w:r>
       <w:r>
-        <w:rPr/>
-        <w:t>this analysis does not include plans that file with the Department of Managed Care in California.</w:t>
-      </w:r>
-    </w:p>
-    <w:p>
-      <w:pPr>
-        <w:spacing w:after="0" w:line="283" w:lineRule="auto"/>
+        <w:t>this analysis does not include plans that file with the D</w:t>
+      </w:r>
+      <w:r>
+        <w:t>epartment of Managed Care in California.</w:t>
+      </w:r>
+    </w:p>
+    <w:p>
+      <w:pPr>
+        <w:spacing w:line="283" w:lineRule="auto"/>
         <w:sectPr>
           <w:type w:val="continuous"/>
           <w:pgSz w:w="12240" w:h="15840"/>
-          <w:pgMar w:top="1000" w:bottom="1180" w:left="580" w:right="580"/>
-          <w:cols w:num="2" w:equalWidth="0">
+          <w:pgMar w:top="1000" w:right="580" w:bottom="1180" w:left="580" w:header="720" w:footer="720" w:gutter="0"/>
+          <w:cols w:num="2" w:space="720" w:equalWidth="0">
             <w:col w:w="5127" w:space="453"/>
             <w:col w:w="5500"/>
           </w:cols>
@@ -3536,6 +3475,7 @@
           <w:sz w:val="20"/>
         </w:rPr>
       </w:pPr>
+      <w:bookmarkStart w:id="0" w:name="_GoBack"/>
     </w:p>
     <w:p>
       <w:pPr>
@@ -3556,44 +3496,50 @@
     </w:p>
     <w:p>
       <w:pPr>
-        <w:spacing w:after="0"/>
         <w:rPr>
           <w:sz w:val="15"/>
         </w:rPr>
         <w:sectPr>
           <w:pgSz w:w="12240" w:h="15840"/>
-          <w:pgMar w:header="804" w:footer="988" w:top="1000" w:bottom="1180" w:left="580" w:right="580"/>
+          <w:pgMar w:top="1000" w:right="580" w:bottom="1180" w:left="580" w:header="804" w:footer="988" w:gutter="0"/>
+          <w:cols w:space="720"/>
         </w:sectPr>
       </w:pPr>
     </w:p>
     <w:p>
       <w:pPr>
         <w:pStyle w:val="BodyText"/>
-        <w:spacing w:line="288" w:lineRule="auto" w:before="81"/>
+        <w:spacing w:before="81" w:line="288" w:lineRule="auto"/>
         <w:ind w:left="140" w:right="5"/>
       </w:pPr>
       <w:r>
-        <w:rPr/>
-        <w:t>All plans that have major medical insurance plans, regardless of if they fill out the Life or Health Annual Statement, are required to file a Supplemental Health Care Exhibit. Based on an analysis of the 2015 and 2016 Supplemental Health Care Exhibits, 73% of MAPD and standalone Prescription Drug (PDP) plan members are in plans with companies that fill out the Health Insurance Annual statement. Members with companies completing this Statement constitute 87% of premiums earned. While that is not exclusively MAPD, we believe that this information along with the fact that all Puerto Rico MAPD plans fill out the Health Annual Statement makes the use of the health annual statement an appropriate comparison. </w:t>
+        <w:t>All plans that have major medical insurance plans, regardless of if they fill out the Life or Health Annual Statement, are required to file a Supplemental Health Care Exhibit. Based on an analysis of the 2015 and 2016 Supplemental Health Care Exhibits, 73%</w:t>
+      </w:r>
+      <w:r>
+        <w:t xml:space="preserve"> of MAPD and standalone Prescription Drug (PDP) plan members are in plans with companies that fill out the Health Insurance Annual statement. Members with companies completing this Statement constitute 87% of premiums earned. While that is not exclusively </w:t>
+      </w:r>
+      <w:r>
+        <w:t xml:space="preserve">MAPD, we believe that this information along with the fact that all Puerto Rico MAPD plans fill out the Health Annual Statement makes the use of the health annual statement an appropriate comparison. </w:t>
       </w:r>
       <w:r>
         <w:rPr>
           <w:spacing w:val="3"/>
         </w:rPr>
-        <w:t>We </w:t>
-      </w:r>
-      <w:r>
-        <w:rPr/>
-        <w:t>used 2015 and 2016 to calculate these values as 2015 was the first year the Supplemental Health Care Exhibit split out MAPD and PDP</w:t>
+        <w:t xml:space="preserve">We </w:t>
+      </w:r>
+      <w:r>
+        <w:t xml:space="preserve">used 2015 and 2016 to calculate these values as 2015 </w:t>
+      </w:r>
+      <w:r>
+        <w:t>was the first year the Supplemental Health Care Exhibit split out MAPD and PDP</w:t>
       </w:r>
       <w:r>
         <w:rPr>
           <w:spacing w:val="-15"/>
         </w:rPr>
-        <w:t> </w:t>
-      </w:r>
-      <w:r>
-        <w:rPr/>
+        <w:t xml:space="preserve"> </w:t>
+      </w:r>
+      <w:r>
         <w:t>plans.</w:t>
       </w:r>
     </w:p>
@@ -3611,31 +3557,34 @@
     <w:p>
       <w:pPr>
         <w:pStyle w:val="BodyText"/>
-        <w:spacing w:line="288" w:lineRule="auto" w:before="62"/>
+        <w:spacing w:before="62" w:line="288" w:lineRule="auto"/>
         <w:ind w:left="140"/>
       </w:pPr>
       <w:r>
-        <w:rPr/>
-        <w:t>Based on our analysis, from 2012 through 2016 there is a material difference in the profitability of MAPD plans operating in Puerto Rico compared to the total for all MAPD plans in the NAIC Heath Insurance Annual Statement blank. During this time period, the average Puerto Rico profit margin has been lower than the national average each and every year. On average,</w:t>
+        <w:t xml:space="preserve">Based on our analysis, from 2012 through 2016 there is a material difference in the profitability of MAPD plans operating in Puerto Rico compared to the total </w:t>
+      </w:r>
+      <w:r>
+        <w:t>for all MAPD plans in the NAIC Heath Insurance Annual Statement blank. During this time period, the average Puerto Rico profit margin has been lower than the national average each and every year. On average,</w:t>
       </w:r>
       <w:r>
         <w:rPr>
           <w:spacing w:val="-21"/>
         </w:rPr>
-        <w:t> </w:t>
-      </w:r>
-      <w:r>
-        <w:rPr/>
-        <w:t>over the 5 year period, the national MAPD margin has been 2.25 times greater than Puerto Rico. Further, the average overall Puerto Rico profit margin in more recent years has declined significantly from 2012 and 2013</w:t>
+        <w:t xml:space="preserve"> </w:t>
+      </w:r>
+      <w:r>
+        <w:t>over the 5 year period, the national MAPD margin</w:t>
+      </w:r>
+      <w:r>
+        <w:t xml:space="preserve"> has been 2.25 times greater than Puerto Rico. Further, the average overall Puerto Rico profit margin in more recent years has declined significantly from 2012 and 2013</w:t>
       </w:r>
       <w:r>
         <w:rPr>
           <w:spacing w:val="-12"/>
         </w:rPr>
-        <w:t> </w:t>
-      </w:r>
-      <w:r>
-        <w:rPr/>
+        <w:t xml:space="preserve"> </w:t>
+      </w:r>
+      <w:r>
         <w:t>levels.</w:t>
       </w:r>
     </w:p>
@@ -3645,7 +3594,6 @@
         <w:spacing w:before="79"/>
       </w:pPr>
       <w:r>
-        <w:rPr/>
         <w:br w:type="column"/>
       </w:r>
       <w:r>
@@ -3658,64 +3606,77 @@
     <w:p>
       <w:pPr>
         <w:pStyle w:val="BodyText"/>
-        <w:spacing w:line="288" w:lineRule="auto" w:before="62"/>
+        <w:spacing w:before="62" w:line="288" w:lineRule="auto"/>
         <w:ind w:left="140" w:right="77"/>
       </w:pPr>
       <w:r>
-        <w:rPr/>
-        <w:t>We prepared this work for the specific purpose of providing information to the Medicaid and Medicare Advantage Association of Puerto Rico (MMAPA), its member companies, and CMS.</w:t>
-      </w:r>
-    </w:p>
-    <w:p>
-      <w:pPr>
-        <w:pStyle w:val="BodyText"/>
-        <w:spacing w:line="288" w:lineRule="auto" w:before="2"/>
+        <w:t>We prepared this work for the specific purpose of prov</w:t>
+      </w:r>
+      <w:r>
+        <w:t>iding information to the Medicaid and Medicare Advantage Association of Puerto Rico (MMAPA), its member companies, and CMS.</w:t>
+      </w:r>
+    </w:p>
+    <w:p>
+      <w:pPr>
+        <w:pStyle w:val="BodyText"/>
+        <w:spacing w:before="2" w:line="288" w:lineRule="auto"/>
         <w:ind w:left="140" w:right="167"/>
       </w:pPr>
       <w:r>
-        <w:rPr/>
-        <w:t>This information should not be used for any other purpose. Milliman does not intend to benefit or create a legal duty to any third party recipient of its work. Milliman’s work is not intended to guide or determine any specific individual situation and any third party should consult qualified professionals before taking specific actions. This work was performed under existing Consultant Services Agreements and related third party agreements.</w:t>
-      </w:r>
-    </w:p>
-    <w:p>
-      <w:pPr>
-        <w:pStyle w:val="BodyText"/>
-        <w:spacing w:line="288" w:lineRule="auto" w:before="120"/>
+        <w:t>This information should not be used for any other purpose. Milliman does not intend to benefit or create a legal duty to any third p</w:t>
+      </w:r>
+      <w:r>
+        <w:t>arty recipient of its work. Milliman’s work is not intended to guide or determine any specific individual situation and any third party should consult qualified professionals before taking specific actions. This work was performed under existing Consultant</w:t>
+      </w:r>
+      <w:r>
+        <w:t xml:space="preserve"> Services Agreements and related third party agreements.</w:t>
+      </w:r>
+    </w:p>
+    <w:p>
+      <w:pPr>
+        <w:pStyle w:val="BodyText"/>
+        <w:spacing w:before="120" w:line="288" w:lineRule="auto"/>
         <w:ind w:left="140" w:right="187"/>
       </w:pPr>
       <w:r>
-        <w:rPr/>
-        <w:t>In performing this analysis, we relied on public data and other information provided by CMS, NAIC, and other entities. We did not audit this data and other information. If the underlying data or information is inaccurate or incomplete, the results of our analysis may likewise be inaccurate or incomplete.  </w:t>
+        <w:t>In performing this analysis, we relied on public data and other information provided by CMS, NAIC, and other entities. We did not audit this data and other information. If the underlying data or info</w:t>
+      </w:r>
+      <w:r>
+        <w:t xml:space="preserve">rmation is inaccurate or incomplete, the results of our analysis may likewise be inaccurate or incomplete.  </w:t>
       </w:r>
       <w:r>
         <w:rPr>
           <w:spacing w:val="4"/>
         </w:rPr>
-        <w:t>We </w:t>
-      </w:r>
-      <w:r>
-        <w:rPr/>
-        <w:t>performed a limited review of the data used directly in our analysis for reasonableness and consistency and have not found material defects in the data. If there are material defects in the data, it is possible that they will be uncovered by a detailed, systematic review and comparison of the data to search for data values that are questionable or for relationships that are materially inconsistent. Such a review is outside the scope of</w:t>
+        <w:t xml:space="preserve">We </w:t>
+      </w:r>
+      <w:r>
+        <w:t>performed a limited review of the data used directly in our analysis for reasonableness and consistency and have not found material defects in th</w:t>
+      </w:r>
+      <w:r>
+        <w:t>e data. If there are material defects in the data, it is possible that they will be uncovered by a detailed, systematic review and comparison of the data to search for data values that are questionable or for relationships that are materially inconsistent.</w:t>
+      </w:r>
+      <w:r>
+        <w:t xml:space="preserve"> Such a review is outside the scope of</w:t>
       </w:r>
       <w:r>
         <w:rPr>
           <w:spacing w:val="-22"/>
         </w:rPr>
-        <w:t> </w:t>
-      </w:r>
-      <w:r>
-        <w:rPr/>
+        <w:t xml:space="preserve"> </w:t>
+      </w:r>
+      <w:r>
         <w:t>this work</w:t>
       </w:r>
     </w:p>
     <w:p>
       <w:pPr>
-        <w:spacing w:after="0" w:line="288" w:lineRule="auto"/>
+        <w:spacing w:line="288" w:lineRule="auto"/>
         <w:sectPr>
           <w:type w:val="continuous"/>
           <w:pgSz w:w="12240" w:h="15840"/>
-          <w:pgMar w:top="1000" w:bottom="1180" w:left="580" w:right="580"/>
-          <w:cols w:num="2" w:equalWidth="0">
+          <w:pgMar w:top="1000" w:right="580" w:bottom="1180" w:left="580" w:header="720" w:footer="720" w:gutter="0"/>
+          <w:cols w:num="2" w:space="720" w:equalWidth="0">
             <w:col w:w="5337" w:space="243"/>
             <w:col w:w="5500"/>
           </w:cols>
@@ -3760,19 +3721,19 @@
         <w:rPr>
           <w:sz w:val="2"/>
         </w:rPr>
+      </w:r>
+      <w:r>
+        <w:rPr>
+          <w:sz w:val="2"/>
+        </w:rPr>
         <w:pict>
-          <v:group style="width:543.4pt;height:.5pt;mso-position-horizontal-relative:char;mso-position-vertical-relative:line" coordorigin="0,0" coordsize="10868,10">
-            <v:line style="position:absolute" from="5,5" to="10863,5" stroked="true" strokeweight=".480011pt" strokecolor="#c6c8ca">
-              <v:stroke dashstyle="solid"/>
-            </v:line>
+          <v:group id="_x0000_s2050" style="width:543.4pt;height:.5pt;mso-position-horizontal-relative:char;mso-position-vertical-relative:line" coordsize="10868,10">
+            <v:line id="_x0000_s2051" style="position:absolute" from="5,5" to="10863,5" strokecolor="#c6c8ca" strokeweight=".48pt"/>
+            <w10:wrap type="none"/>
+            <w10:anchorlock/>
           </v:group>
         </w:pict>
       </w:r>
-      <w:r>
-        <w:rPr>
-          <w:sz w:val="2"/>
-        </w:rPr>
-      </w:r>
     </w:p>
     <w:p>
       <w:pPr>
@@ -3783,9 +3744,11 @@
         </w:rPr>
       </w:pPr>
       <w:r>
-        <w:rPr/>
+        <w:rPr>
+          <w:noProof/>
+        </w:rPr>
         <w:drawing>
-          <wp:anchor distT="0" distB="0" distL="0" distR="0" allowOverlap="1" layoutInCell="1" locked="0" behindDoc="0" simplePos="0" relativeHeight="1168">
+          <wp:anchor distT="0" distB="0" distL="0" distR="0" simplePos="0" relativeHeight="251654656" behindDoc="0" locked="0" layoutInCell="1" allowOverlap="1">
             <wp:simplePos x="0" y="0"/>
             <wp:positionH relativeFrom="page">
               <wp:posOffset>454151</wp:posOffset>
@@ -3796,19 +3759,19 @@
             <wp:extent cx="1194815" cy="280415"/>
             <wp:effectExtent l="0" t="0" r="0" b="0"/>
             <wp:wrapTopAndBottom/>
-            <wp:docPr id="3" name="image2.jpeg" descr=""/>
+            <wp:docPr id="3" name="image2.jpeg"/>
             <wp:cNvGraphicFramePr>
-              <a:graphicFrameLocks noChangeAspect="1"/>
+              <a:graphicFrameLocks xmlns:a="http://schemas.openxmlformats.org/drawingml/2006/main" noChangeAspect="1"/>
             </wp:cNvGraphicFramePr>
-            <a:graphic>
+            <a:graphic xmlns:a="http://schemas.openxmlformats.org/drawingml/2006/main">
               <a:graphicData uri="http://schemas.openxmlformats.org/drawingml/2006/picture">
-                <pic:pic>
+                <pic:pic xmlns:pic="http://schemas.openxmlformats.org/drawingml/2006/picture">
                   <pic:nvPicPr>
                     <pic:cNvPr id="4" name="image2.jpeg"/>
                     <pic:cNvPicPr/>
                   </pic:nvPicPr>
                   <pic:blipFill>
-                    <a:blip r:embed="rId8" cstate="print"/>
+                    <a:blip r:embed="rId9" cstate="print"/>
                     <a:stretch>
                       <a:fillRect/>
                     </a:stretch>
@@ -3872,22 +3835,21 @@
     </w:p>
     <w:p>
       <w:pPr>
-        <w:spacing w:after="0"/>
         <w:rPr>
           <w:sz w:val="25"/>
         </w:rPr>
         <w:sectPr>
           <w:type w:val="continuous"/>
           <w:pgSz w:w="12240" w:h="15840"/>
-          <w:pgMar w:top="1000" w:bottom="1180" w:left="580" w:right="580"/>
+          <w:pgMar w:top="1000" w:right="580" w:bottom="1180" w:left="580" w:header="720" w:footer="720" w:gutter="0"/>
+          <w:cols w:space="720"/>
         </w:sectPr>
       </w:pPr>
     </w:p>
     <w:p>
       <w:pPr>
-        <w:spacing w:line="288" w:lineRule="auto" w:before="104"/>
-        <w:ind w:left="144" w:right="-8" w:firstLine="0"/>
-        <w:jc w:val="left"/>
+        <w:spacing w:before="104" w:line="288" w:lineRule="auto"/>
+        <w:ind w:left="144" w:right="-8"/>
         <w:rPr>
           <w:sz w:val="16"/>
         </w:rPr>
@@ -3897,7 +3859,14 @@
           <w:color w:val="72797C"/>
           <w:sz w:val="16"/>
         </w:rPr>
-        <w:t>Milliman is among the world’s largest providers of actuarial and related products and services. The firm has consulting practices in life insurance and financial services, property &amp; casualty insurance, healthcare, and employee benefits. Founded in 1947, Milliman is an independent firm</w:t>
+        <w:t>Milliman is among the world’s largest providers of actuarial and related products and services. The firm has consulting practices in life insurance and financial services, property &amp;</w:t>
+      </w:r>
+      <w:r>
+        <w:rPr>
+          <w:color w:val="72797C"/>
+          <w:sz w:val="16"/>
+        </w:rPr>
+        <w:t xml:space="preserve"> casualty insurance, healthcare, and employee benefits. Founded in 1947, Milliman is an independent firm</w:t>
       </w:r>
       <w:r>
         <w:rPr>
@@ -3905,7 +3874,7 @@
           <w:spacing w:val="-14"/>
           <w:sz w:val="16"/>
         </w:rPr>
-        <w:t> </w:t>
+        <w:t xml:space="preserve"> </w:t>
       </w:r>
       <w:r>
         <w:rPr>
@@ -3920,7 +3889,7 @@
           <w:spacing w:val="-8"/>
           <w:sz w:val="16"/>
         </w:rPr>
-        <w:t> </w:t>
+        <w:t xml:space="preserve"> </w:t>
       </w:r>
       <w:r>
         <w:rPr>
@@ -3941,9 +3910,7 @@
     </w:p>
     <w:p>
       <w:pPr>
-        <w:spacing w:before="0"/>
-        <w:ind w:left="144" w:right="0" w:firstLine="0"/>
-        <w:jc w:val="left"/>
+        <w:ind w:left="144"/>
         <w:rPr>
           <w:sz w:val="16"/>
         </w:rPr>
@@ -3959,15 +3926,13 @@
     <w:p>
       <w:pPr>
         <w:spacing w:before="100"/>
-        <w:ind w:left="135" w:right="0" w:firstLine="0"/>
-        <w:jc w:val="left"/>
+        <w:ind w:left="135"/>
         <w:rPr>
           <w:rFonts w:ascii="Courier New"/>
           <w:sz w:val="17"/>
         </w:rPr>
       </w:pPr>
       <w:r>
-        <w:rPr/>
         <w:br w:type="column"/>
       </w:r>
       <w:r>
@@ -3987,26 +3952,31 @@
         <w:ind w:left="135"/>
       </w:pPr>
       <w:r>
-        <w:rPr/>
         <w:t>Stuart D. Rachlin</w:t>
       </w:r>
     </w:p>
     <w:p>
       <w:pPr>
         <w:spacing w:before="39"/>
-        <w:ind w:left="135" w:right="0" w:firstLine="0"/>
-        <w:jc w:val="left"/>
+        <w:ind w:left="135"/>
         <w:rPr>
           <w:sz w:val="17"/>
         </w:rPr>
       </w:pPr>
-      <w:hyperlink r:id="rId9">
+      <w:hyperlink r:id="rId10">
         <w:r>
           <w:rPr>
             <w:color w:val="0080E2"/>
             <w:sz w:val="17"/>
           </w:rPr>
-          <w:t>stuart.rachlin@milliman.com</w:t>
+          <w:t>stuart.ra</w:t>
+        </w:r>
+        <w:r>
+          <w:rPr>
+            <w:color w:val="0080E2"/>
+            <w:sz w:val="17"/>
+          </w:rPr>
+          <w:t>chlin@milliman.com</w:t>
         </w:r>
       </w:hyperlink>
     </w:p>
@@ -4017,20 +3987,18 @@
         <w:ind w:left="135"/>
       </w:pPr>
       <w:r>
-        <w:rPr/>
         <w:t>Matthew Hayes</w:t>
       </w:r>
     </w:p>
     <w:p>
       <w:pPr>
         <w:spacing w:before="37"/>
-        <w:ind w:left="135" w:right="0" w:firstLine="0"/>
-        <w:jc w:val="left"/>
+        <w:ind w:left="135"/>
         <w:rPr>
           <w:sz w:val="17"/>
         </w:rPr>
       </w:pPr>
-      <w:hyperlink r:id="rId10">
+      <w:hyperlink r:id="rId11">
         <w:r>
           <w:rPr>
             <w:color w:val="0080E2"/>
@@ -4042,16 +4010,14 @@
     </w:p>
     <w:p>
       <w:pPr>
-        <w:spacing w:after="0"/>
-        <w:jc w:val="left"/>
         <w:rPr>
           <w:sz w:val="17"/>
         </w:rPr>
         <w:sectPr>
           <w:type w:val="continuous"/>
           <w:pgSz w:w="12240" w:h="15840"/>
-          <w:pgMar w:top="1000" w:bottom="1180" w:left="580" w:right="580"/>
-          <w:cols w:num="2" w:equalWidth="0">
+          <w:pgMar w:top="1000" w:right="580" w:bottom="1180" w:left="580" w:header="720" w:footer="720" w:gutter="0"/>
+          <w:cols w:num="2" w:space="720" w:equalWidth="0">
             <w:col w:w="5354" w:space="1135"/>
             <w:col w:w="4591"/>
           </w:cols>
@@ -4109,9 +4075,8 @@
     </w:p>
     <w:p>
       <w:pPr>
-        <w:spacing w:line="292" w:lineRule="auto" w:before="88"/>
-        <w:ind w:left="144" w:right="189" w:firstLine="0"/>
-        <w:jc w:val="left"/>
+        <w:spacing w:before="88" w:line="292" w:lineRule="auto"/>
+        <w:ind w:left="144" w:right="189"/>
         <w:rPr>
           <w:sz w:val="12"/>
         </w:rPr>
@@ -4121,20 +4086,48 @@
           <w:color w:val="72797C"/>
           <w:sz w:val="12"/>
         </w:rPr>
-        <w:t>© 2018 Milliman, Inc. All Rights Reserved. The materials in this document represent the opinion of the authors and are not representative of the views of Milliman, Inc. Milliman does not certify the information, nor does it guarantee the accuracy and completeness of such information. Use of such information is voluntary and should not be relied upon unless an independent review of its accuracy and completeness has been performed. Materials may not be reproduced without the express consent of Milliman.</w:t>
-      </w:r>
+        <w:t>© 2018 Milliman, Inc. All Rights Reserved. The materials in this document represent the opinion of the authors and are not representative of the views of Milliman, Inc. Milliman does not certify the information, nor does it guarantee the accuracy and compl</w:t>
+      </w:r>
+      <w:r>
+        <w:rPr>
+          <w:color w:val="72797C"/>
+          <w:sz w:val="12"/>
+        </w:rPr>
+        <w:t>eteness of such information. Use of such information is voluntary and should not be relied upon unless an independent review of its accuracy and completeness has been performed. Materials may not be reproduced without the express consent of Milliman.</w:t>
+      </w:r>
+      <w:bookmarkEnd w:id="0"/>
     </w:p>
     <w:sectPr>
       <w:type w:val="continuous"/>
       <w:pgSz w:w="12240" w:h="15840"/>
-      <w:pgMar w:top="1000" w:bottom="1180" w:left="580" w:right="580"/>
+      <w:pgMar w:top="1000" w:right="580" w:bottom="1180" w:left="580" w:header="720" w:footer="720" w:gutter="0"/>
+      <w:cols w:space="720"/>
     </w:sectPr>
   </w:body>
 </w:document>
 </file>
 
+<file path=word/endnotes.xml><?xml version="1.0" encoding="utf-8"?>
+<w:endnotes xmlns:wpc="http://schemas.microsoft.com/office/word/2010/wordprocessingCanvas" xmlns:mc="http://schemas.openxmlformats.org/markup-compatibility/2006" xmlns:o="urn:schemas-microsoft-com:office:office" xmlns:r="http://schemas.openxmlformats.org/officeDocument/2006/relationships" xmlns:m="http://schemas.openxmlformats.org/officeDocument/2006/math" xmlns:v="urn:schemas-microsoft-com:vml" xmlns:wp14="http://schemas.microsoft.com/office/word/2010/wordprocessingDrawing" xmlns:wp="http://schemas.openxmlformats.org/drawingml/2006/wordprocessingDrawing" xmlns:w10="urn:schemas-microsoft-com:office:word" xmlns:w="http://schemas.openxmlformats.org/wordprocessingml/2006/main" xmlns:w14="http://schemas.microsoft.com/office/word/2010/wordml" xmlns:w15="http://schemas.microsoft.com/office/word/2012/wordml" xmlns:wpg="http://schemas.microsoft.com/office/word/2010/wordprocessingGroup" xmlns:wpi="http://schemas.microsoft.com/office/word/2010/wordprocessingInk" xmlns:wne="http://schemas.microsoft.com/office/word/2006/wordml" xmlns:wps="http://schemas.microsoft.com/office/word/2010/wordprocessingShape" mc:Ignorable="w14 w15 wp14">
+  <w:endnote w:type="separator" w:id="-1">
+    <w:p>
+      <w:r>
+        <w:separator/>
+      </w:r>
+    </w:p>
+  </w:endnote>
+  <w:endnote w:type="continuationSeparator" w:id="0">
+    <w:p>
+      <w:r>
+        <w:continuationSeparator/>
+      </w:r>
+    </w:p>
+  </w:endnote>
+</w:endnotes>
+</file>
+
 <file path=word/footer1.xml><?xml version="1.0" encoding="utf-8"?>
-<w:ftr xmlns:ve="http://schemas.openxmlformats.org/markup-compatibility/2006" xmlns:o="urn:schemas-microsoft-com:office:office" xmlns:r="http://schemas.openxmlformats.org/officeDocument/2006/relationships" xmlns:m="http://schemas.openxmlformats.org/officeDocument/2006/math" xmlns:v="urn:schemas-microsoft-com:vml" xmlns:wp="http://schemas.openxmlformats.org/drawingml/2006/wordprocessingDrawing" xmlns:w10="urn:schemas-microsoft-com:office:word" xmlns:w="http://schemas.openxmlformats.org/wordprocessingml/2006/main" xmlns:wne="http://schemas.microsoft.com/office/word/2006/wordml" xmlns:a="http://schemas.openxmlformats.org/drawingml/2006/main" xmlns:pic="http://schemas.openxmlformats.org/drawingml/2006/picture" xml:space="preserve">
+<w:ftr xmlns:wpc="http://schemas.microsoft.com/office/word/2010/wordprocessingCanvas" xmlns:mc="http://schemas.openxmlformats.org/markup-compatibility/2006" xmlns:o="urn:schemas-microsoft-com:office:office" xmlns:r="http://schemas.openxmlformats.org/officeDocument/2006/relationships" xmlns:m="http://schemas.openxmlformats.org/officeDocument/2006/math" xmlns:v="urn:schemas-microsoft-com:vml" xmlns:wp14="http://schemas.microsoft.com/office/word/2010/wordprocessingDrawing" xmlns:wp="http://schemas.openxmlformats.org/drawingml/2006/wordprocessingDrawing" xmlns:w10="urn:schemas-microsoft-com:office:word" xmlns:w="http://schemas.openxmlformats.org/wordprocessingml/2006/main" xmlns:w14="http://schemas.microsoft.com/office/word/2010/wordml" xmlns:w15="http://schemas.microsoft.com/office/word/2012/wordml" xmlns:wpg="http://schemas.microsoft.com/office/word/2010/wordprocessingGroup" xmlns:wpi="http://schemas.microsoft.com/office/word/2010/wordprocessingInk" xmlns:wne="http://schemas.microsoft.com/office/word/2006/wordml" xmlns:wps="http://schemas.microsoft.com/office/word/2010/wordprocessingShape" mc:Ignorable="w14 w15 wp14">
   <w:p>
     <w:pPr>
       <w:pStyle w:val="BodyText"/>
@@ -4144,31 +4137,30 @@
       </w:rPr>
     </w:pPr>
     <w:r>
-      <w:rPr/>
       <w:pict>
-        <v:line style="position:absolute;mso-position-horizontal-relative:page;mso-position-vertical-relative:page;z-index:-8296" from="34.560001pt,729.839966pt" to="577.439987pt,729.839966pt" stroked="true" strokeweight=".48001pt" strokecolor="#e8e8e8">
-          <v:stroke dashstyle="solid"/>
-          <w10:wrap type="none"/>
+        <v:line id="_x0000_s1028" style="position:absolute;z-index:-8296;mso-position-horizontal-relative:page;mso-position-vertical-relative:page" from="34.55pt,729.85pt" to="577.45pt,729.85pt" strokecolor="#e8e8e8" strokeweight=".48pt">
+          <w10:wrap anchorx="page" anchory="page"/>
         </v:line>
       </w:pict>
     </w:r>
     <w:r>
-      <w:rPr/>
       <w:pict>
-        <v:shape style="position:absolute;margin-left:301.967285pt;margin-top:738.391235pt;width:7.9pt;height:10.4pt;mso-position-horizontal-relative:page;mso-position-vertical-relative:page;z-index:-8272" type="#_x0000_t202" filled="false" stroked="false">
+        <v:shapetype id="_x0000_t202" coordsize="21600,21600" o:spt="202" path="m,l,21600r21600,l21600,xe">
+          <v:stroke joinstyle="miter"/>
+          <v:path gradientshapeok="t" o:connecttype="rect"/>
+        </v:shapetype>
+        <v:shape id="_x0000_s1027" type="#_x0000_t202" style="position:absolute;margin-left:301.95pt;margin-top:738.4pt;width:7.9pt;height:10.4pt;z-index:-8272;mso-position-horizontal-relative:page;mso-position-vertical-relative:page" filled="f" stroked="f">
           <v:textbox inset="0,0,0,0">
             <w:txbxContent>
               <w:p>
                 <w:pPr>
                   <w:spacing w:before="14"/>
-                  <w:ind w:left="40" w:right="0" w:firstLine="0"/>
-                  <w:jc w:val="left"/>
+                  <w:ind w:left="40"/>
                   <w:rPr>
                     <w:sz w:val="14"/>
                   </w:rPr>
                 </w:pPr>
                 <w:r>
-                  <w:rPr/>
                   <w:fldChar w:fldCharType="begin"/>
                 </w:r>
                 <w:r>
@@ -4177,38 +4169,39 @@
                     <w:w w:val="99"/>
                     <w:sz w:val="14"/>
                   </w:rPr>
-                  <w:instrText> PAGE </w:instrText>
+                  <w:instrText xml:space="preserve"> PAGE </w:instrText>
                 </w:r>
                 <w:r>
-                  <w:rPr/>
                   <w:fldChar w:fldCharType="separate"/>
                 </w:r>
                 <w:r>
-                  <w:rPr/>
-                  <w:t>1</w:t>
+                  <w:rPr>
+                    <w:noProof/>
+                    <w:color w:val="72797C"/>
+                    <w:w w:val="99"/>
+                    <w:sz w:val="14"/>
+                  </w:rPr>
+                  <w:t>2</w:t>
                 </w:r>
                 <w:r>
-                  <w:rPr/>
                   <w:fldChar w:fldCharType="end"/>
                 </w:r>
               </w:p>
             </w:txbxContent>
           </v:textbox>
-          <w10:wrap type="none"/>
+          <w10:wrap anchorx="page" anchory="page"/>
         </v:shape>
       </w:pict>
     </w:r>
     <w:r>
-      <w:rPr/>
       <w:pict>
-        <v:shape style="position:absolute;margin-left:35pt;margin-top:738.896606pt;width:162.1pt;height:18.3pt;mso-position-horizontal-relative:page;mso-position-vertical-relative:page;z-index:-8248" type="#_x0000_t202" filled="false" stroked="false">
+        <v:shape id="_x0000_s1026" type="#_x0000_t202" style="position:absolute;margin-left:35pt;margin-top:738.9pt;width:162.1pt;height:18.3pt;z-index:-8248;mso-position-horizontal-relative:page;mso-position-vertical-relative:page" filled="f" stroked="f">
           <v:textbox inset="0,0,0,0">
             <w:txbxContent>
               <w:p>
                 <w:pPr>
-                  <w:spacing w:line="249" w:lineRule="auto" w:before="4"/>
-                  <w:ind w:left="20" w:right="-4" w:firstLine="0"/>
-                  <w:jc w:val="left"/>
+                  <w:spacing w:before="4" w:line="249" w:lineRule="auto"/>
+                  <w:ind w:left="20" w:right="-4"/>
                   <w:rPr>
                     <w:sz w:val="14"/>
                   </w:rPr>
@@ -4223,21 +4216,19 @@
               </w:p>
             </w:txbxContent>
           </v:textbox>
-          <w10:wrap type="none"/>
+          <w10:wrap anchorx="page" anchory="page"/>
         </v:shape>
       </w:pict>
     </w:r>
     <w:r>
-      <w:rPr/>
       <w:pict>
-        <v:shape style="position:absolute;margin-left:514.428345pt;margin-top:738.896606pt;width:44.35pt;height:9.9pt;mso-position-horizontal-relative:page;mso-position-vertical-relative:page;z-index:-8224" type="#_x0000_t202" filled="false" stroked="false">
+        <v:shape id="_x0000_s1025" type="#_x0000_t202" style="position:absolute;margin-left:514.45pt;margin-top:738.9pt;width:44.35pt;height:9.9pt;z-index:-8224;mso-position-horizontal-relative:page;mso-position-vertical-relative:page" filled="f" stroked="f">
           <v:textbox inset="0,0,0,0">
             <w:txbxContent>
               <w:p>
                 <w:pPr>
                   <w:spacing w:before="4"/>
-                  <w:ind w:left="20" w:right="0" w:firstLine="0"/>
-                  <w:jc w:val="left"/>
+                  <w:ind w:left="20"/>
                   <w:rPr>
                     <w:sz w:val="14"/>
                   </w:rPr>
@@ -4252,7 +4243,7 @@
               </w:p>
             </w:txbxContent>
           </v:textbox>
-          <w10:wrap type="none"/>
+          <w10:wrap anchorx="page" anchory="page"/>
         </v:shape>
       </w:pict>
     </w:r>
@@ -4260,8 +4251,27 @@
 </w:ftr>
 </file>
 
+<file path=word/footnotes.xml><?xml version="1.0" encoding="utf-8"?>
+<w:footnotes xmlns:wpc="http://schemas.microsoft.com/office/word/2010/wordprocessingCanvas" xmlns:mc="http://schemas.openxmlformats.org/markup-compatibility/2006" xmlns:o="urn:schemas-microsoft-com:office:office" xmlns:r="http://schemas.openxmlformats.org/officeDocument/2006/relationships" xmlns:m="http://schemas.openxmlformats.org/officeDocument/2006/math" xmlns:v="urn:schemas-microsoft-com:vml" xmlns:wp14="http://schemas.microsoft.com/office/word/2010/wordprocessingDrawing" xmlns:wp="http://schemas.openxmlformats.org/drawingml/2006/wordprocessingDrawing" xmlns:w10="urn:schemas-microsoft-com:office:word" xmlns:w="http://schemas.openxmlformats.org/wordprocessingml/2006/main" xmlns:w14="http://schemas.microsoft.com/office/word/2010/wordml" xmlns:w15="http://schemas.microsoft.com/office/word/2012/wordml" xmlns:wpg="http://schemas.microsoft.com/office/word/2010/wordprocessingGroup" xmlns:wpi="http://schemas.microsoft.com/office/word/2010/wordprocessingInk" xmlns:wne="http://schemas.microsoft.com/office/word/2006/wordml" xmlns:wps="http://schemas.microsoft.com/office/word/2010/wordprocessingShape" mc:Ignorable="w14 w15 wp14">
+  <w:footnote w:type="separator" w:id="-1">
+    <w:p>
+      <w:r>
+        <w:separator/>
+      </w:r>
+    </w:p>
+  </w:footnote>
+  <w:footnote w:type="continuationSeparator" w:id="0">
+    <w:p>
+      <w:r>
+        <w:continuationSeparator/>
+      </w:r>
+    </w:p>
+  </w:footnote>
+</w:footnotes>
+</file>
+
 <file path=word/header1.xml><?xml version="1.0" encoding="utf-8"?>
-<w:hdr xmlns:ve="http://schemas.openxmlformats.org/markup-compatibility/2006" xmlns:o="urn:schemas-microsoft-com:office:office" xmlns:r="http://schemas.openxmlformats.org/officeDocument/2006/relationships" xmlns:m="http://schemas.openxmlformats.org/officeDocument/2006/math" xmlns:v="urn:schemas-microsoft-com:vml" xmlns:wp="http://schemas.openxmlformats.org/drawingml/2006/wordprocessingDrawing" xmlns:w10="urn:schemas-microsoft-com:office:word" xmlns:w="http://schemas.openxmlformats.org/wordprocessingml/2006/main" xmlns:wne="http://schemas.microsoft.com/office/word/2006/wordml" xmlns:a="http://schemas.openxmlformats.org/drawingml/2006/main" xmlns:pic="http://schemas.openxmlformats.org/drawingml/2006/picture" xml:space="preserve">
+<w:hdr xmlns:wpc="http://schemas.microsoft.com/office/word/2010/wordprocessingCanvas" xmlns:mc="http://schemas.openxmlformats.org/markup-compatibility/2006" xmlns:o="urn:schemas-microsoft-com:office:office" xmlns:r="http://schemas.openxmlformats.org/officeDocument/2006/relationships" xmlns:m="http://schemas.openxmlformats.org/officeDocument/2006/math" xmlns:v="urn:schemas-microsoft-com:vml" xmlns:wp14="http://schemas.microsoft.com/office/word/2010/wordprocessingDrawing" xmlns:wp="http://schemas.openxmlformats.org/drawingml/2006/wordprocessingDrawing" xmlns:w10="urn:schemas-microsoft-com:office:word" xmlns:w="http://schemas.openxmlformats.org/wordprocessingml/2006/main" xmlns:w14="http://schemas.microsoft.com/office/word/2010/wordml" xmlns:w15="http://schemas.microsoft.com/office/word/2012/wordml" xmlns:wpg="http://schemas.microsoft.com/office/word/2010/wordprocessingGroup" xmlns:wpi="http://schemas.microsoft.com/office/word/2010/wordprocessingInk" xmlns:wne="http://schemas.microsoft.com/office/word/2006/wordml" xmlns:wps="http://schemas.microsoft.com/office/word/2010/wordprocessingShape" mc:Ignorable="w14 w15 wp14">
   <w:p>
     <w:pPr>
       <w:pStyle w:val="BodyText"/>
@@ -4271,20 +4281,18 @@
       </w:rPr>
     </w:pPr>
     <w:r>
-      <w:rPr/>
       <w:pict>
-        <v:shapetype id="_x0000_t202" o:spt="202" coordsize="21600,21600" path="m,l,21600r21600,l21600,xe">
+        <v:shapetype id="_x0000_t202" coordsize="21600,21600" o:spt="202" path="m,l,21600r21600,l21600,xe">
           <v:stroke joinstyle="miter"/>
           <v:path gradientshapeok="t" o:connecttype="rect"/>
         </v:shapetype>
-        <v:shape style="position:absolute;margin-left:35pt;margin-top:41.336643pt;width:85.25pt;height:9.9pt;mso-position-horizontal-relative:page;mso-position-vertical-relative:page;z-index:-8320" type="#_x0000_t202" filled="false" stroked="false">
+        <v:shape id="_x0000_s1029" type="#_x0000_t202" style="position:absolute;margin-left:35pt;margin-top:41.35pt;width:85.25pt;height:9.9pt;z-index:-8320;mso-position-horizontal-relative:page;mso-position-vertical-relative:page" filled="f" stroked="f">
           <v:textbox inset="0,0,0,0">
             <w:txbxContent>
               <w:p>
                 <w:pPr>
                   <w:spacing w:before="4"/>
-                  <w:ind w:left="20" w:right="0" w:firstLine="0"/>
-                  <w:jc w:val="left"/>
+                  <w:ind w:left="20"/>
                   <w:rPr>
                     <w:sz w:val="14"/>
                   </w:rPr>
@@ -4294,7 +4302,7 @@
                     <w:color w:val="0A4977"/>
                     <w:sz w:val="14"/>
                   </w:rPr>
-                  <w:t>MILLIMAN </w:t>
+                  <w:t xml:space="preserve">MILLIMAN </w:t>
                 </w:r>
                 <w:r>
                   <w:rPr>
@@ -4306,7 +4314,7 @@
               </w:p>
             </w:txbxContent>
           </v:textbox>
-          <w10:wrap type="none"/>
+          <w10:wrap anchorx="page" anchory="page"/>
         </v:shape>
       </w:pict>
     </w:r>
@@ -4315,14 +4323,14 @@
 </file>
 
 <file path=word/styles.xml><?xml version="1.0" encoding="utf-8"?>
-<w:styles xmlns:r="http://schemas.openxmlformats.org/officeDocument/2006/relationships" xmlns:w="http://schemas.openxmlformats.org/wordprocessingml/2006/main">
+<w:styles xmlns:mc="http://schemas.openxmlformats.org/markup-compatibility/2006" xmlns:r="http://schemas.openxmlformats.org/officeDocument/2006/relationships" xmlns:w="http://schemas.openxmlformats.org/wordprocessingml/2006/main" xmlns:w14="http://schemas.microsoft.com/office/word/2010/wordml" xmlns:w15="http://schemas.microsoft.com/office/word/2012/wordml" mc:Ignorable="w14 w15">
   <w:docDefaults>
     <w:rPrDefault>
       <w:rPr>
-        <w:rFonts w:cstheme="minorBidi" w:hAnsiTheme="minorHAnsi" w:eastAsiaTheme="minorHAnsi" w:asciiTheme="minorHAnsi"/>
+        <w:rFonts w:asciiTheme="minorHAnsi" w:eastAsiaTheme="minorHAnsi" w:hAnsiTheme="minorHAnsi" w:cstheme="minorBidi"/>
         <w:sz w:val="22"/>
         <w:szCs w:val="22"/>
-        <w:lang w:val="en-US" w:bidi="ar-SA" w:eastAsia="en-US"/>
+        <w:lang w:val="en-US" w:eastAsia="en-US" w:bidi="ar-SA"/>
       </w:rPr>
     </w:rPrDefault>
     <w:pPrDefault>
@@ -4330,101 +4338,463 @@
         <w:widowControl w:val="0"/>
         <w:autoSpaceDE w:val="0"/>
         <w:autoSpaceDN w:val="0"/>
-        <w:spacing w:lineRule="auto" w:line="240" w:before="0" w:after="0"/>
-        <w:ind w:left="0" w:right="0"/>
-        <w:jc w:val="left"/>
       </w:pPr>
     </w:pPrDefault>
   </w:docDefaults>
-  <w:style w:styleId="DefaultParagraphFont" w:default="1" w:type="character">
-    <w:name w:val="Default Paragraph Font"/>
-    <w:uiPriority w:val="1"/>
-    <w:semiHidden/>
-    <w:unhideWhenUsed/>
-  </w:style>
-  <w:style w:styleId="TableNormal" w:default="1" w:type="table">
-    <w:name w:val="Table Normal"/>
-    <w:uiPriority w:val="2"/>
-    <w:semiHidden/>
-    <w:unhideWhenUsed/>
-    <w:qFormat/>
-    <w:tblPr>
-      <w:tblInd w:w="0" w:type="dxa"/>
-      <w:tblCellMar>
-        <w:top w:w="0" w:type="dxa"/>
-        <w:left w:w="0" w:type="dxa"/>
-        <w:bottom w:w="0" w:type="dxa"/>
-        <w:right w:w="0" w:type="dxa"/>
-      </w:tblCellMar>
-    </w:tblPr>
-  </w:style>
-  <w:style w:styleId="NoList" w:default="1" w:type="numbering">
-    <w:name w:val="No List"/>
-    <w:uiPriority w:val="99"/>
-    <w:semiHidden/>
-    <w:unhideWhenUsed/>
-  </w:style>
-  <w:style w:default="1" w:styleId="Normal" w:type="paragraph">
+  <w:latentStyles w:defLockedState="0" w:defUIPriority="99" w:defSemiHidden="0" w:defUnhideWhenUsed="0" w:defQFormat="0" w:count="371">
+    <w:lsdException w:name="Normal" w:uiPriority="0" w:qFormat="1"/>
+    <w:lsdException w:name="heading 1" w:uiPriority="9" w:qFormat="1"/>
+    <w:lsdException w:name="heading 2" w:semiHidden="1" w:uiPriority="9" w:unhideWhenUsed="1" w:qFormat="1"/>
+    <w:lsdException w:name="heading 3" w:semiHidden="1" w:uiPriority="9" w:unhideWhenUsed="1" w:qFormat="1"/>
+    <w:lsdException w:name="heading 4" w:semiHidden="1" w:uiPriority="9" w:unhideWhenUsed="1" w:qFormat="1"/>
+    <w:lsdException w:name="heading 5" w:semiHidden="1" w:uiPriority="9" w:unhideWhenUsed="1" w:qFormat="1"/>
+    <w:lsdException w:name="heading 6" w:semiHidden="1" w:uiPriority="9" w:unhideWhenUsed="1" w:qFormat="1"/>
+    <w:lsdException w:name="heading 7" w:semiHidden="1" w:uiPriority="9" w:unhideWhenUsed="1" w:qFormat="1"/>
+    <w:lsdException w:name="heading 8" w:semiHidden="1" w:uiPriority="9" w:unhideWhenUsed="1" w:qFormat="1"/>
+    <w:lsdException w:name="heading 9" w:semiHidden="1" w:uiPriority="9" w:unhideWhenUsed="1" w:qFormat="1"/>
+    <w:lsdException w:name="index 1" w:semiHidden="1" w:unhideWhenUsed="1"/>
+    <w:lsdException w:name="index 2" w:semiHidden="1" w:unhideWhenUsed="1"/>
+    <w:lsdException w:name="index 3" w:semiHidden="1" w:unhideWhenUsed="1"/>
+    <w:lsdException w:name="index 4" w:semiHidden="1" w:unhideWhenUsed="1"/>
+    <w:lsdException w:name="index 5" w:semiHidden="1" w:unhideWhenUsed="1"/>
+    <w:lsdException w:name="index 6" w:semiHidden="1" w:unhideWhenUsed="1"/>
+    <w:lsdException w:name="index 7" w:semiHidden="1" w:unhideWhenUsed="1"/>
+    <w:lsdException w:name="index 8" w:semiHidden="1" w:unhideWhenUsed="1"/>
+    <w:lsdException w:name="index 9" w:semiHidden="1" w:unhideWhenUsed="1"/>
+    <w:lsdException w:name="toc 1" w:semiHidden="1" w:uiPriority="39" w:unhideWhenUsed="1"/>
+    <w:lsdException w:name="toc 2" w:semiHidden="1" w:uiPriority="39" w:unhideWhenUsed="1"/>
+    <w:lsdException w:name="toc 3" w:semiHidden="1" w:uiPriority="39" w:unhideWhenUsed="1"/>
+    <w:lsdException w:name="toc 4" w:semiHidden="1" w:uiPriority="39" w:unhideWhenUsed="1"/>
+    <w:lsdException w:name="toc 5" w:semiHidden="1" w:uiPriority="39" w:unhideWhenUsed="1"/>
+    <w:lsdException w:name="toc 6" w:semiHidden="1" w:uiPriority="39" w:unhideWhenUsed="1"/>
+    <w:lsdException w:name="toc 7" w:semiHidden="1" w:uiPriority="39" w:unhideWhenUsed="1"/>
+    <w:lsdException w:name="toc 8" w:semiHidden="1" w:uiPriority="39" w:unhideWhenUsed="1"/>
+    <w:lsdException w:name="toc 9" w:semiHidden="1" w:uiPriority="39" w:unhideWhenUsed="1"/>
+    <w:lsdException w:name="Normal Indent" w:semiHidden="1" w:unhideWhenUsed="1"/>
+    <w:lsdException w:name="footnote text" w:semiHidden="1" w:unhideWhenUsed="1"/>
+    <w:lsdException w:name="annotation text" w:semiHidden="1" w:unhideWhenUsed="1"/>
+    <w:lsdException w:name="header" w:semiHidden="1" w:unhideWhenUsed="1"/>
+    <w:lsdException w:name="footer" w:semiHidden="1" w:unhideWhenUsed="1"/>
+    <w:lsdException w:name="index heading" w:semiHidden="1" w:unhideWhenUsed="1"/>
+    <w:lsdException w:name="caption" w:semiHidden="1" w:uiPriority="35" w:unhideWhenUsed="1" w:qFormat="1"/>
+    <w:lsdException w:name="table of figures" w:semiHidden="1" w:unhideWhenUsed="1"/>
+    <w:lsdException w:name="envelope address" w:semiHidden="1" w:unhideWhenUsed="1"/>
+    <w:lsdException w:name="envelope return" w:semiHidden="1" w:unhideWhenUsed="1"/>
+    <w:lsdException w:name="footnote reference" w:semiHidden="1" w:unhideWhenUsed="1"/>
+    <w:lsdException w:name="annotation reference" w:semiHidden="1" w:unhideWhenUsed="1"/>
+    <w:lsdException w:name="line number" w:semiHidden="1" w:unhideWhenUsed="1"/>
+    <w:lsdException w:name="page number" w:semiHidden="1" w:unhideWhenUsed="1"/>
+    <w:lsdException w:name="endnote reference" w:semiHidden="1" w:unhideWhenUsed="1"/>
+    <w:lsdException w:name="endnote text" w:semiHidden="1" w:unhideWhenUsed="1"/>
+    <w:lsdException w:name="table of authorities" w:semiHidden="1" w:unhideWhenUsed="1"/>
+    <w:lsdException w:name="macro" w:semiHidden="1" w:unhideWhenUsed="1"/>
+    <w:lsdException w:name="toa heading" w:semiHidden="1" w:unhideWhenUsed="1"/>
+    <w:lsdException w:name="List" w:semiHidden="1" w:unhideWhenUsed="1"/>
+    <w:lsdException w:name="List Bullet" w:semiHidden="1" w:unhideWhenUsed="1"/>
+    <w:lsdException w:name="List Number" w:semiHidden="1" w:unhideWhenUsed="1"/>
+    <w:lsdException w:name="List 2" w:semiHidden="1" w:unhideWhenUsed="1"/>
+    <w:lsdException w:name="List 3" w:semiHidden="1" w:unhideWhenUsed="1"/>
+    <w:lsdException w:name="List 4" w:semiHidden="1" w:unhideWhenUsed="1"/>
+    <w:lsdException w:name="List 5" w:semiHidden="1" w:unhideWhenUsed="1"/>
+    <w:lsdException w:name="List Bullet 2" w:semiHidden="1" w:unhideWhenUsed="1"/>
+    <w:lsdException w:name="List Bullet 3" w:semiHidden="1" w:unhideWhenUsed="1"/>
+    <w:lsdException w:name="List Bullet 4" w:semiHidden="1" w:unhideWhenUsed="1"/>
+    <w:lsdException w:name="List Bullet 5" w:semiHidden="1" w:unhideWhenUsed="1"/>
+    <w:lsdException w:name="List Number 2" w:semiHidden="1" w:unhideWhenUsed="1"/>
+    <w:lsdException w:name="List Number 3" w:semiHidden="1" w:unhideWhenUsed="1"/>
+    <w:lsdException w:name="List Number 4" w:semiHidden="1" w:unhideWhenUsed="1"/>
+    <w:lsdException w:name="List Number 5" w:semiHidden="1" w:unhideWhenUsed="1"/>
+    <w:lsdException w:name="Title" w:uiPriority="10" w:qFormat="1"/>
+    <w:lsdException w:name="Closing" w:semiHidden="1" w:unhideWhenUsed="1"/>
+    <w:lsdException w:name="Signature" w:semiHidden="1" w:unhideWhenUsed="1"/>
+    <w:lsdException w:name="Default Paragraph Font" w:semiHidden="1" w:uiPriority="1" w:unhideWhenUsed="1"/>
+    <w:lsdException w:name="Body Text" w:semiHidden="1" w:unhideWhenUsed="1"/>
+    <w:lsdException w:name="Body Text Indent" w:semiHidden="1" w:unhideWhenUsed="1"/>
+    <w:lsdException w:name="List Continue" w:semiHidden="1" w:unhideWhenUsed="1"/>
+    <w:lsdException w:name="List Continue 2" w:semiHidden="1" w:unhideWhenUsed="1"/>
+    <w:lsdException w:name="List Continue 3" w:semiHidden="1" w:unhideWhenUsed="1"/>
+    <w:lsdException w:name="List Continue 4" w:semiHidden="1" w:unhideWhenUsed="1"/>
+    <w:lsdException w:name="List Continue 5" w:semiHidden="1" w:unhideWhenUsed="1"/>
+    <w:lsdException w:name="Message Header" w:semiHidden="1" w:unhideWhenUsed="1"/>
+    <w:lsdException w:name="Subtitle" w:uiPriority="11" w:qFormat="1"/>
+    <w:lsdException w:name="Salutation" w:semiHidden="1" w:unhideWhenUsed="1"/>
+    <w:lsdException w:name="Date" w:semiHidden="1" w:unhideWhenUsed="1"/>
+    <w:lsdException w:name="Body Text First Indent" w:semiHidden="1" w:unhideWhenUsed="1"/>
+    <w:lsdException w:name="Body Text First Indent 2" w:semiHidden="1" w:unhideWhenUsed="1"/>
+    <w:lsdException w:name="Note Heading" w:semiHidden="1" w:unhideWhenUsed="1"/>
+    <w:lsdException w:name="Body Text 2" w:semiHidden="1" w:unhideWhenUsed="1"/>
+    <w:lsdException w:name="Body Text 3" w:semiHidden="1" w:unhideWhenUsed="1"/>
+    <w:lsdException w:name="Body Text Indent 2" w:semiHidden="1" w:unhideWhenUsed="1"/>
+    <w:lsdException w:name="Body Text Indent 3" w:semiHidden="1" w:unhideWhenUsed="1"/>
+    <w:lsdException w:name="Block Text" w:semiHidden="1" w:unhideWhenUsed="1"/>
+    <w:lsdException w:name="Hyperlink" w:semiHidden="1" w:unhideWhenUsed="1"/>
+    <w:lsdException w:name="FollowedHyperlink" w:semiHidden="1" w:unhideWhenUsed="1"/>
+    <w:lsdException w:name="Strong" w:uiPriority="22" w:qFormat="1"/>
+    <w:lsdException w:name="Emphasis" w:uiPriority="20" w:qFormat="1"/>
+    <w:lsdException w:name="Document Map" w:semiHidden="1" w:unhideWhenUsed="1"/>
+    <w:lsdException w:name="Plain Text" w:semiHidden="1" w:unhideWhenUsed="1"/>
+    <w:lsdException w:name="E-mail Signature" w:semiHidden="1" w:unhideWhenUsed="1"/>
+    <w:lsdException w:name="HTML Top of Form" w:semiHidden="1" w:unhideWhenUsed="1"/>
+    <w:lsdException w:name="HTML Bottom of Form" w:semiHidden="1" w:unhideWhenUsed="1"/>
+    <w:lsdException w:name="Normal (Web)" w:semiHidden="1" w:unhideWhenUsed="1"/>
+    <w:lsdException w:name="HTML Acronym" w:semiHidden="1" w:unhideWhenUsed="1"/>
+    <w:lsdException w:name="HTML Address" w:semiHidden="1" w:unhideWhenUsed="1"/>
+    <w:lsdException w:name="HTML Cite" w:semiHidden="1" w:unhideWhenUsed="1"/>
+    <w:lsdException w:name="HTML Code" w:semiHidden="1" w:unhideWhenUsed="1"/>
+    <w:lsdException w:name="HTML Definition" w:semiHidden="1" w:unhideWhenUsed="1"/>
+    <w:lsdException w:name="HTML Keyboard" w:semiHidden="1" w:unhideWhenUsed="1"/>
+    <w:lsdException w:name="HTML Preformatted" w:semiHidden="1" w:unhideWhenUsed="1"/>
+    <w:lsdException w:name="HTML Sample" w:semiHidden="1" w:unhideWhenUsed="1"/>
+    <w:lsdException w:name="HTML Typewriter" w:semiHidden="1" w:unhideWhenUsed="1"/>
+    <w:lsdException w:name="HTML Variable" w:semiHidden="1" w:unhideWhenUsed="1"/>
+    <w:lsdException w:name="Normal Table" w:semiHidden="1" w:unhideWhenUsed="1"/>
+    <w:lsdException w:name="annotation subject" w:semiHidden="1" w:unhideWhenUsed="1"/>
+    <w:lsdException w:name="No List" w:semiHidden="1" w:unhideWhenUsed="1"/>
+    <w:lsdException w:name="Outline List 1" w:semiHidden="1" w:unhideWhenUsed="1"/>
+    <w:lsdException w:name="Outline List 2" w:semiHidden="1" w:unhideWhenUsed="1"/>
+    <w:lsdException w:name="Outline List 3" w:semiHidden="1" w:unhideWhenUsed="1"/>
+    <w:lsdException w:name="Table Simple 1" w:semiHidden="1" w:unhideWhenUsed="1"/>
+    <w:lsdException w:name="Table Simple 2" w:semiHidden="1" w:unhideWhenUsed="1"/>
+    <w:lsdException w:name="Table Simple 3" w:semiHidden="1" w:unhideWhenUsed="1"/>
+    <w:lsdException w:name="Table Classic 1" w:semiHidden="1" w:unhideWhenUsed="1"/>
+    <w:lsdException w:name="Table Classic 2" w:semiHidden="1" w:unhideWhenUsed="1"/>
+    <w:lsdException w:name="Table Classic 3" w:semiHidden="1" w:unhideWhenUsed="1"/>
+    <w:lsdException w:name="Table Classic 4" w:semiHidden="1" w:unhideWhenUsed="1"/>
+    <w:lsdException w:name="Table Colorful 1" w:semiHidden="1" w:unhideWhenUsed="1"/>
+    <w:lsdException w:name="Table Colorful 2" w:semiHidden="1" w:unhideWhenUsed="1"/>
+    <w:lsdException w:name="Table Colorful 3" w:semiHidden="1" w:unhideWhenUsed="1"/>
+    <w:lsdException w:name="Table Columns 1" w:semiHidden="1" w:unhideWhenUsed="1"/>
+    <w:lsdException w:name="Table Columns 2" w:semiHidden="1" w:unhideWhenUsed="1"/>
+    <w:lsdException w:name="Table Columns 3" w:semiHidden="1" w:unhideWhenUsed="1"/>
+    <w:lsdException w:name="Table Columns 4" w:semiHidden="1" w:unhideWhenUsed="1"/>
+    <w:lsdException w:name="Table Columns 5" w:semiHidden="1" w:unhideWhenUsed="1"/>
+    <w:lsdException w:name="Table Grid 1" w:semiHidden="1" w:unhideWhenUsed="1"/>
+    <w:lsdException w:name="Table Grid 2" w:semiHidden="1" w:unhideWhenUsed="1"/>
+    <w:lsdException w:name="Table Grid 3" w:semiHidden="1" w:unhideWhenUsed="1"/>
+    <w:lsdException w:name="Table Grid 4" w:semiHidden="1" w:unhideWhenUsed="1"/>
+    <w:lsdException w:name="Table Grid 5" w:semiHidden="1" w:unhideWhenUsed="1"/>
+    <w:lsdException w:name="Table Grid 6" w:semiHidden="1" w:unhideWhenUsed="1"/>
+    <w:lsdException w:name="Table Grid 7" w:semiHidden="1" w:unhideWhenUsed="1"/>
+    <w:lsdException w:name="Table Grid 8" w:semiHidden="1" w:unhideWhenUsed="1"/>
+    <w:lsdException w:name="Table List 1" w:semiHidden="1" w:unhideWhenUsed="1"/>
+    <w:lsdException w:name="Table List 2" w:semiHidden="1" w:unhideWhenUsed="1"/>
+    <w:lsdException w:name="Table List 3" w:semiHidden="1" w:unhideWhenUsed="1"/>
+    <w:lsdException w:name="Table List 4" w:semiHidden="1" w:unhideWhenUsed="1"/>
+    <w:lsdException w:name="Table List 5" w:semiHidden="1" w:unhideWhenUsed="1"/>
+    <w:lsdException w:name="Table List 6" w:semiHidden="1" w:unhideWhenUsed="1"/>
+    <w:lsdException w:name="Table List 7" w:semiHidden="1" w:unhideWhenUsed="1"/>
+    <w:lsdException w:name="Table List 8" w:semiHidden="1" w:unhideWhenUsed="1"/>
+    <w:lsdException w:name="Table 3D effects 1" w:semiHidden="1" w:unhideWhenUsed="1"/>
+    <w:lsdException w:name="Table 3D effects 2" w:semiHidden="1" w:unhideWhenUsed="1"/>
+    <w:lsdException w:name="Table 3D effects 3" w:semiHidden="1" w:unhideWhenUsed="1"/>
+    <w:lsdException w:name="Table Contemporary" w:semiHidden="1" w:unhideWhenUsed="1"/>
+    <w:lsdException w:name="Table Elegant" w:semiHidden="1" w:unhideWhenUsed="1"/>
+    <w:lsdException w:name="Table Professional" w:semiHidden="1" w:unhideWhenUsed="1"/>
+    <w:lsdException w:name="Table Subtle 1" w:semiHidden="1" w:unhideWhenUsed="1"/>
+    <w:lsdException w:name="Table Subtle 2" w:semiHidden="1" w:unhideWhenUsed="1"/>
+    <w:lsdException w:name="Table Web 1" w:semiHidden="1" w:unhideWhenUsed="1"/>
+    <w:lsdException w:name="Table Web 2" w:semiHidden="1" w:unhideWhenUsed="1"/>
+    <w:lsdException w:name="Table Web 3" w:semiHidden="1" w:unhideWhenUsed="1"/>
+    <w:lsdException w:name="Balloon Text" w:semiHidden="1" w:unhideWhenUsed="1"/>
+    <w:lsdException w:name="Table Grid" w:uiPriority="39"/>
+    <w:lsdException w:name="Table Theme" w:semiHidden="1" w:unhideWhenUsed="1"/>
+    <w:lsdException w:name="Placeholder Text" w:semiHidden="1"/>
+    <w:lsdException w:name="No Spacing" w:uiPriority="1" w:qFormat="1"/>
+    <w:lsdException w:name="Light Shading" w:uiPriority="60"/>
+    <w:lsdException w:name="Light List" w:uiPriority="61"/>
+    <w:lsdException w:name="Light Grid" w:uiPriority="62"/>
+    <w:lsdException w:name="Medium Shading 1" w:uiPriority="63"/>
+    <w:lsdException w:name="Medium Shading 2" w:uiPriority="64"/>
+    <w:lsdException w:name="Medium List 1" w:uiPriority="65"/>
+    <w:lsdException w:name="Medium List 2" w:uiPriority="66"/>
+    <w:lsdException w:name="Medium Grid 1" w:uiPriority="67"/>
+    <w:lsdException w:name="Medium Grid 2" w:uiPriority="68"/>
+    <w:lsdException w:name="Medium Grid 3" w:uiPriority="69"/>
+    <w:lsdException w:name="Dark List" w:uiPriority="70"/>
+    <w:lsdException w:name="Colorful Shading" w:uiPriority="71"/>
+    <w:lsdException w:name="Colorful List" w:uiPriority="72"/>
+    <w:lsdException w:name="Colorful Grid" w:uiPriority="73"/>
+    <w:lsdException w:name="Light Shading Accent 1" w:uiPriority="60"/>
+    <w:lsdException w:name="Light List Accent 1" w:uiPriority="61"/>
+    <w:lsdException w:name="Light Grid Accent 1" w:uiPriority="62"/>
+    <w:lsdException w:name="Medium Shading 1 Accent 1" w:uiPriority="63"/>
+    <w:lsdException w:name="Medium Shading 2 Accent 1" w:uiPriority="64"/>
+    <w:lsdException w:name="Medium List 1 Accent 1" w:uiPriority="65"/>
+    <w:lsdException w:name="Revision" w:semiHidden="1"/>
+    <w:lsdException w:name="List Paragraph" w:uiPriority="34" w:qFormat="1"/>
+    <w:lsdException w:name="Quote" w:uiPriority="29" w:qFormat="1"/>
+    <w:lsdException w:name="Intense Quote" w:uiPriority="30" w:qFormat="1"/>
+    <w:lsdException w:name="Medium List 2 Accent 1" w:uiPriority="66"/>
+    <w:lsdException w:name="Medium Grid 1 Accent 1" w:uiPriority="67"/>
+    <w:lsdException w:name="Medium Grid 2 Accent 1" w:uiPriority="68"/>
+    <w:lsdException w:name="Medium Grid 3 Accent 1" w:uiPriority="69"/>
+    <w:lsdException w:name="Dark List Accent 1" w:uiPriority="70"/>
+    <w:lsdException w:name="Colorful Shading Accent 1" w:uiPriority="71"/>
+    <w:lsdException w:name="Colorful List Accent 1" w:uiPriority="72"/>
+    <w:lsdException w:name="Colorful Grid Accent 1" w:uiPriority="73"/>
+    <w:lsdException w:name="Light Shading Accent 2" w:uiPriority="60"/>
+    <w:lsdException w:name="Light List Accent 2" w:uiPriority="61"/>
+    <w:lsdException w:name="Light Grid Accent 2" w:uiPriority="62"/>
+    <w:lsdException w:name="Medium Shading 1 Accent 2" w:uiPriority="63"/>
+    <w:lsdException w:name="Medium Shading 2 Accent 2" w:uiPriority="64"/>
+    <w:lsdException w:name="Medium List 1 Accent 2" w:uiPriority="65"/>
+    <w:lsdException w:name="Medium List 2 Accent 2" w:uiPriority="66"/>
+    <w:lsdException w:name="Medium Grid 1 Accent 2" w:uiPriority="67"/>
+    <w:lsdException w:name="Medium Grid 2 Accent 2" w:uiPriority="68"/>
+    <w:lsdException w:name="Medium Grid 3 Accent 2" w:uiPriority="69"/>
+    <w:lsdException w:name="Dark List Accent 2" w:uiPriority="70"/>
+    <w:lsdException w:name="Colorful Shading Accent 2" w:uiPriority="71"/>
+    <w:lsdException w:name="Colorful List Accent 2" w:uiPriority="72"/>
+    <w:lsdException w:name="Colorful Grid Accent 2" w:uiPriority="73"/>
+    <w:lsdException w:name="Light Shading Accent 3" w:uiPriority="60"/>
+    <w:lsdException w:name="Light List Accent 3" w:uiPriority="61"/>
+    <w:lsdException w:name="Light Grid Accent 3" w:uiPriority="62"/>
+    <w:lsdException w:name="Medium Shading 1 Accent 3" w:uiPriority="63"/>
+    <w:lsdException w:name="Medium Shading 2 Accent 3" w:uiPriority="64"/>
+    <w:lsdException w:name="Medium List 1 Accent 3" w:uiPriority="65"/>
+    <w:lsdException w:name="Medium List 2 Accent 3" w:uiPriority="66"/>
+    <w:lsdException w:name="Medium Grid 1 Accent 3" w:uiPriority="67"/>
+    <w:lsdException w:name="Medium Grid 2 Accent 3" w:uiPriority="68"/>
+    <w:lsdException w:name="Medium Grid 3 Accent 3" w:uiPriority="69"/>
+    <w:lsdException w:name="Dark List Accent 3" w:uiPriority="70"/>
+    <w:lsdException w:name="Colorful Shading Accent 3" w:uiPriority="71"/>
+    <w:lsdException w:name="Colorful List Accent 3" w:uiPriority="72"/>
+    <w:lsdException w:name="Colorful Grid Accent 3" w:uiPriority="73"/>
+    <w:lsdException w:name="Light Shading Accent 4" w:uiPriority="60"/>
+    <w:lsdException w:name="Light List Accent 4" w:uiPriority="61"/>
+    <w:lsdException w:name="Light Grid Accent 4" w:uiPriority="62"/>
+    <w:lsdException w:name="Medium Shading 1 Accent 4" w:uiPriority="63"/>
+    <w:lsdException w:name="Medium Shading 2 Accent 4" w:uiPriority="64"/>
+    <w:lsdException w:name="Medium List 1 Accent 4" w:uiPriority="65"/>
+    <w:lsdException w:name="Medium List 2 Accent 4" w:uiPriority="66"/>
+    <w:lsdException w:name="Medium Grid 1 Accent 4" w:uiPriority="67"/>
+    <w:lsdException w:name="Medium Grid 2 Accent 4" w:uiPriority="68"/>
+    <w:lsdException w:name="Medium Grid 3 Accent 4" w:uiPriority="69"/>
+    <w:lsdException w:name="Dark List Accent 4" w:uiPriority="70"/>
+    <w:lsdException w:name="Colorful Shading Accent 4" w:uiPriority="71"/>
+    <w:lsdException w:name="Colorful List Accent 4" w:uiPriority="72"/>
+    <w:lsdException w:name="Colorful Grid Accent 4" w:uiPriority="73"/>
+    <w:lsdException w:name="Light Shading Accent 5" w:uiPriority="60"/>
+    <w:lsdException w:name="Light List Accent 5" w:uiPriority="61"/>
+    <w:lsdException w:name="Light Grid Accent 5" w:uiPriority="62"/>
+    <w:lsdException w:name="Medium Shading 1 Accent 5" w:uiPriority="63"/>
+    <w:lsdException w:name="Medium Shading 2 Accent 5" w:uiPriority="64"/>
+    <w:lsdException w:name="Medium List 1 Accent 5" w:uiPriority="65"/>
+    <w:lsdException w:name="Medium List 2 Accent 5" w:uiPriority="66"/>
+    <w:lsdException w:name="Medium Grid 1 Accent 5" w:uiPriority="67"/>
+    <w:lsdException w:name="Medium Grid 2 Accent 5" w:uiPriority="68"/>
+    <w:lsdException w:name="Medium Grid 3 Accent 5" w:uiPriority="69"/>
+    <w:lsdException w:name="Dark List Accent 5" w:uiPriority="70"/>
+    <w:lsdException w:name="Colorful Shading Accent 5" w:uiPriority="71"/>
+    <w:lsdException w:name="Colorful List Accent 5" w:uiPriority="72"/>
+    <w:lsdException w:name="Colorful Grid Accent 5" w:uiPriority="73"/>
+    <w:lsdException w:name="Light Shading Accent 6" w:uiPriority="60"/>
+    <w:lsdException w:name="Light List Accent 6" w:uiPriority="61"/>
+    <w:lsdException w:name="Light Grid Accent 6" w:uiPriority="62"/>
+    <w:lsdException w:name="Medium Shading 1 Accent 6" w:uiPriority="63"/>
+    <w:lsdException w:name="Medium Shading 2 Accent 6" w:uiPriority="64"/>
+    <w:lsdException w:name="Medium List 1 Accent 6" w:uiPriority="65"/>
+    <w:lsdException w:name="Medium List 2 Accent 6" w:uiPriority="66"/>
+    <w:lsdException w:name="Medium Grid 1 Accent 6" w:uiPriority="67"/>
+    <w:lsdException w:name="Medium Grid 2 Accent 6" w:uiPriority="68"/>
+    <w:lsdException w:name="Medium Grid 3 Accent 6" w:uiPriority="69"/>
+    <w:lsdException w:name="Dark List Accent 6" w:uiPriority="70"/>
+    <w:lsdException w:name="Colorful Shading Accent 6" w:uiPriority="71"/>
+    <w:lsdException w:name="Colorful List Accent 6" w:uiPriority="72"/>
+    <w:lsdException w:name="Colorful Grid Accent 6" w:uiPriority="73"/>
+    <w:lsdException w:name="Subtle Emphasis" w:uiPriority="19" w:qFormat="1"/>
+    <w:lsdException w:name="Intense Emphasis" w:uiPriority="21" w:qFormat="1"/>
+    <w:lsdException w:name="Subtle Reference" w:uiPriority="31" w:qFormat="1"/>
+    <w:lsdException w:name="Intense Reference" w:uiPriority="32" w:qFormat="1"/>
+    <w:lsdException w:name="Book Title" w:uiPriority="33" w:qFormat="1"/>
+    <w:lsdException w:name="Bibliography" w:semiHidden="1" w:uiPriority="37" w:unhideWhenUsed="1"/>
+    <w:lsdException w:name="TOC Heading" w:semiHidden="1" w:uiPriority="39" w:unhideWhenUsed="1" w:qFormat="1"/>
+    <w:lsdException w:name="Plain Table 1" w:uiPriority="41"/>
+    <w:lsdException w:name="Plain Table 2" w:uiPriority="42"/>
+    <w:lsdException w:name="Plain Table 3" w:uiPriority="43"/>
+    <w:lsdException w:name="Plain Table 4" w:uiPriority="44"/>
+    <w:lsdException w:name="Plain Table 5" w:uiPriority="45"/>
+    <w:lsdException w:name="Grid Table Light" w:uiPriority="40"/>
+    <w:lsdException w:name="Grid Table 1 Light" w:uiPriority="46"/>
+    <w:lsdException w:name="Grid Table 2" w:uiPriority="47"/>
+    <w:lsdException w:name="Grid Table 3" w:uiPriority="48"/>
+    <w:lsdException w:name="Grid Table 4" w:uiPriority="49"/>
+    <w:lsdException w:name="Grid Table 5 Dark" w:uiPriority="50"/>
+    <w:lsdException w:name="Grid Table 6 Colorful" w:uiPriority="51"/>
+    <w:lsdException w:name="Grid Table 7 Colorful" w:uiPriority="52"/>
+    <w:lsdException w:name="Grid Table 1 Light Accent 1" w:uiPriority="46"/>
+    <w:lsdException w:name="Grid Table 2 Accent 1" w:uiPriority="47"/>
+    <w:lsdException w:name="Grid Table 3 Accent 1" w:uiPriority="48"/>
+    <w:lsdException w:name="Grid Table 4 Accent 1" w:uiPriority="49"/>
+    <w:lsdException w:name="Grid Table 5 Dark Accent 1" w:uiPriority="50"/>
+    <w:lsdException w:name="Grid Table 6 Colorful Accent 1" w:uiPriority="51"/>
+    <w:lsdException w:name="Grid Table 7 Colorful Accent 1" w:uiPriority="52"/>
+    <w:lsdException w:name="Grid Table 1 Light Accent 2" w:uiPriority="46"/>
+    <w:lsdException w:name="Grid Table 2 Accent 2" w:uiPriority="47"/>
+    <w:lsdException w:name="Grid Table 3 Accent 2" w:uiPriority="48"/>
+    <w:lsdException w:name="Grid Table 4 Accent 2" w:uiPriority="49"/>
+    <w:lsdException w:name="Grid Table 5 Dark Accent 2" w:uiPriority="50"/>
+    <w:lsdException w:name="Grid Table 6 Colorful Accent 2" w:uiPriority="51"/>
+    <w:lsdException w:name="Grid Table 7 Colorful Accent 2" w:uiPriority="52"/>
+    <w:lsdException w:name="Grid Table 1 Light Accent 3" w:uiPriority="46"/>
+    <w:lsdException w:name="Grid Table 2 Accent 3" w:uiPriority="47"/>
+    <w:lsdException w:name="Grid Table 3 Accent 3" w:uiPriority="48"/>
+    <w:lsdException w:name="Grid Table 4 Accent 3" w:uiPriority="49"/>
+    <w:lsdException w:name="Grid Table 5 Dark Accent 3" w:uiPriority="50"/>
+    <w:lsdException w:name="Grid Table 6 Colorful Accent 3" w:uiPriority="51"/>
+    <w:lsdException w:name="Grid Table 7 Colorful Accent 3" w:uiPriority="52"/>
+    <w:lsdException w:name="Grid Table 1 Light Accent 4" w:uiPriority="46"/>
+    <w:lsdException w:name="Grid Table 2 Accent 4" w:uiPriority="47"/>
+    <w:lsdException w:name="Grid Table 3 Accent 4" w:uiPriority="48"/>
+    <w:lsdException w:name="Grid Table 4 Accent 4" w:uiPriority="49"/>
+    <w:lsdException w:name="Grid Table 5 Dark Accent 4" w:uiPriority="50"/>
+    <w:lsdException w:name="Grid Table 6 Colorful Accent 4" w:uiPriority="51"/>
+    <w:lsdException w:name="Grid Table 7 Colorful Accent 4" w:uiPriority="52"/>
+    <w:lsdException w:name="Grid Table 1 Light Accent 5" w:uiPriority="46"/>
+    <w:lsdException w:name="Grid Table 2 Accent 5" w:uiPriority="47"/>
+    <w:lsdException w:name="Grid Table 3 Accent 5" w:uiPriority="48"/>
+    <w:lsdException w:name="Grid Table 4 Accent 5" w:uiPriority="49"/>
+    <w:lsdException w:name="Grid Table 5 Dark Accent 5" w:uiPriority="50"/>
+    <w:lsdException w:name="Grid Table 6 Colorful Accent 5" w:uiPriority="51"/>
+    <w:lsdException w:name="Grid Table 7 Colorful Accent 5" w:uiPriority="52"/>
+    <w:lsdException w:name="Grid Table 1 Light Accent 6" w:uiPriority="46"/>
+    <w:lsdException w:name="Grid Table 2 Accent 6" w:uiPriority="47"/>
+    <w:lsdException w:name="Grid Table 3 Accent 6" w:uiPriority="48"/>
+    <w:lsdException w:name="Grid Table 4 Accent 6" w:uiPriority="49"/>
+    <w:lsdException w:name="Grid Table 5 Dark Accent 6" w:uiPriority="50"/>
+    <w:lsdException w:name="Grid Table 6 Colorful Accent 6" w:uiPriority="51"/>
+    <w:lsdException w:name="Grid Table 7 Colorful Accent 6" w:uiPriority="52"/>
+    <w:lsdException w:name="List Table 1 Light" w:uiPriority="46"/>
+    <w:lsdException w:name="List Table 2" w:uiPriority="47"/>
+    <w:lsdException w:name="List Table 3" w:uiPriority="48"/>
+    <w:lsdException w:name="List Table 4" w:uiPriority="49"/>
+    <w:lsdException w:name="List Table 5 Dark" w:uiPriority="50"/>
+    <w:lsdException w:name="List Table 6 Colorful" w:uiPriority="51"/>
+    <w:lsdException w:name="List Table 7 Colorful" w:uiPriority="52"/>
+    <w:lsdException w:name="List Table 1 Light Accent 1" w:uiPriority="46"/>
+    <w:lsdException w:name="List Table 2 Accent 1" w:uiPriority="47"/>
+    <w:lsdException w:name="List Table 3 Accent 1" w:uiPriority="48"/>
+    <w:lsdException w:name="List Table 4 Accent 1" w:uiPriority="49"/>
+    <w:lsdException w:name="List Table 5 Dark Accent 1" w:uiPriority="50"/>
+    <w:lsdException w:name="List Table 6 Colorful Accent 1" w:uiPriority="51"/>
+    <w:lsdException w:name="List Table 7 Colorful Accent 1" w:uiPriority="52"/>
+    <w:lsdException w:name="List Table 1 Light Accent 2" w:uiPriority="46"/>
+    <w:lsdException w:name="List Table 2 Accent 2" w:uiPriority="47"/>
+    <w:lsdException w:name="List Table 3 Accent 2" w:uiPriority="48"/>
+    <w:lsdException w:name="List Table 4 Accent 2" w:uiPriority="49"/>
+    <w:lsdException w:name="List Table 5 Dark Accent 2" w:uiPriority="50"/>
+    <w:lsdException w:name="List Table 6 Colorful Accent 2" w:uiPriority="51"/>
+    <w:lsdException w:name="List Table 7 Colorful Accent 2" w:uiPriority="52"/>
+    <w:lsdException w:name="List Table 1 Light Accent 3" w:uiPriority="46"/>
+    <w:lsdException w:name="List Table 2 Accent 3" w:uiPriority="47"/>
+    <w:lsdException w:name="List Table 3 Accent 3" w:uiPriority="48"/>
+    <w:lsdException w:name="List Table 4 Accent 3" w:uiPriority="49"/>
+    <w:lsdException w:name="List Table 5 Dark Accent 3" w:uiPriority="50"/>
+    <w:lsdException w:name="List Table 6 Colorful Accent 3" w:uiPriority="51"/>
+    <w:lsdException w:name="List Table 7 Colorful Accent 3" w:uiPriority="52"/>
+    <w:lsdException w:name="List Table 1 Light Accent 4" w:uiPriority="46"/>
+    <w:lsdException w:name="List Table 2 Accent 4" w:uiPriority="47"/>
+    <w:lsdException w:name="List Table 3 Accent 4" w:uiPriority="48"/>
+    <w:lsdException w:name="List Table 4 Accent 4" w:uiPriority="49"/>
+    <w:lsdException w:name="List Table 5 Dark Accent 4" w:uiPriority="50"/>
+    <w:lsdException w:name="List Table 6 Colorful Accent 4" w:uiPriority="51"/>
+    <w:lsdException w:name="List Table 7 Colorful Accent 4" w:uiPriority="52"/>
+    <w:lsdException w:name="List Table 1 Light Accent 5" w:uiPriority="46"/>
+    <w:lsdException w:name="List Table 2 Accent 5" w:uiPriority="47"/>
+    <w:lsdException w:name="List Table 3 Accent 5" w:uiPriority="48"/>
+    <w:lsdException w:name="List Table 4 Accent 5" w:uiPriority="49"/>
+    <w:lsdException w:name="List Table 5 Dark Accent 5" w:uiPriority="50"/>
+    <w:lsdException w:name="List Table 6 Colorful Accent 5" w:uiPriority="51"/>
+    <w:lsdException w:name="List Table 7 Colorful Accent 5" w:uiPriority="52"/>
+    <w:lsdException w:name="List Table 1 Light Accent 6" w:uiPriority="46"/>
+    <w:lsdException w:name="List Table 2 Accent 6" w:uiPriority="47"/>
+    <w:lsdException w:name="List Table 3 Accent 6" w:uiPriority="48"/>
+    <w:lsdException w:name="List Table 4 Accent 6" w:uiPriority="49"/>
+    <w:lsdException w:name="List Table 5 Dark Accent 6" w:uiPriority="50"/>
+    <w:lsdException w:name="List Table 6 Colorful Accent 6" w:uiPriority="51"/>
+    <w:lsdException w:name="List Table 7 Colorful Accent 6" w:uiPriority="52"/>
+  </w:latentStyles>
+  <w:style w:type="paragraph" w:default="1" w:styleId="Normal">
     <w:name w:val="Normal"/>
     <w:uiPriority w:val="1"/>
     <w:qFormat/>
-    <w:pPr/>
     <w:rPr>
-      <w:rFonts w:ascii="Arial" w:hAnsi="Arial" w:eastAsia="Arial" w:cs="Arial"/>
+      <w:rFonts w:ascii="Arial" w:eastAsia="Arial" w:hAnsi="Arial" w:cs="Arial"/>
     </w:rPr>
   </w:style>
-  <w:style w:styleId="BodyText" w:type="paragraph">
-    <w:name w:val="Body Text"/>
-    <w:basedOn w:val="Normal"/>
-    <w:uiPriority w:val="1"/>
-    <w:qFormat/>
-    <w:pPr/>
-    <w:rPr>
-      <w:rFonts w:ascii="Arial" w:hAnsi="Arial" w:eastAsia="Arial" w:cs="Arial"/>
-      <w:sz w:val="18"/>
-      <w:szCs w:val="18"/>
-    </w:rPr>
-  </w:style>
-  <w:style w:styleId="Heading1" w:type="paragraph">
-    <w:name w:val="Heading 1"/>
+  <w:style w:type="paragraph" w:styleId="Heading1">
+    <w:name w:val="heading 1"/>
     <w:basedOn w:val="Normal"/>
     <w:uiPriority w:val="1"/>
     <w:qFormat/>
     <w:pPr>
       <w:spacing w:before="119"/>
       <w:ind w:left="140"/>
-      <w:outlineLvl w:val="1"/>
+      <w:outlineLvl w:val="0"/>
     </w:pPr>
     <w:rPr>
-      <w:rFonts w:ascii="Arial" w:hAnsi="Arial" w:eastAsia="Arial" w:cs="Arial"/>
       <w:sz w:val="30"/>
       <w:szCs w:val="30"/>
     </w:rPr>
   </w:style>
-  <w:style w:styleId="Heading2" w:type="paragraph">
-    <w:name w:val="Heading 2"/>
+  <w:style w:type="paragraph" w:styleId="Heading2">
+    <w:name w:val="heading 2"/>
     <w:basedOn w:val="Normal"/>
     <w:uiPriority w:val="1"/>
     <w:qFormat/>
     <w:pPr>
       <w:ind w:left="140" w:right="-13"/>
-      <w:outlineLvl w:val="2"/>
+      <w:outlineLvl w:val="1"/>
     </w:pPr>
     <w:rPr>
-      <w:rFonts w:ascii="Arial" w:hAnsi="Arial" w:eastAsia="Arial" w:cs="Arial"/>
       <w:sz w:val="28"/>
       <w:szCs w:val="28"/>
     </w:rPr>
   </w:style>
-  <w:style w:styleId="ListParagraph" w:type="paragraph">
+  <w:style w:type="character" w:default="1" w:styleId="DefaultParagraphFont">
+    <w:name w:val="Default Paragraph Font"/>
+    <w:uiPriority w:val="1"/>
+    <w:semiHidden/>
+    <w:unhideWhenUsed/>
+  </w:style>
+  <w:style w:type="table" w:default="1" w:styleId="TableNormal">
+    <w:name w:val="Normal Table"/>
+    <w:uiPriority w:val="99"/>
+    <w:semiHidden/>
+    <w:unhideWhenUsed/>
+    <w:tblPr>
+      <w:tblInd w:w="0" w:type="dxa"/>
+      <w:tblCellMar>
+        <w:top w:w="0" w:type="dxa"/>
+        <w:left w:w="108" w:type="dxa"/>
+        <w:bottom w:w="0" w:type="dxa"/>
+        <w:right w:w="108" w:type="dxa"/>
+      </w:tblCellMar>
+    </w:tblPr>
+  </w:style>
+  <w:style w:type="numbering" w:default="1" w:styleId="NoList">
+    <w:name w:val="No List"/>
+    <w:uiPriority w:val="99"/>
+    <w:semiHidden/>
+    <w:unhideWhenUsed/>
+  </w:style>
+  <w:style w:type="paragraph" w:styleId="BodyText">
+    <w:name w:val="Body Text"/>
+    <w:basedOn w:val="Normal"/>
+    <w:uiPriority w:val="1"/>
+    <w:qFormat/>
+    <w:rPr>
+      <w:sz w:val="18"/>
+      <w:szCs w:val="18"/>
+    </w:rPr>
+  </w:style>
+  <w:style w:type="paragraph" w:styleId="ListParagraph">
     <w:name w:val="List Paragraph"/>
     <w:basedOn w:val="Normal"/>
     <w:uiPriority w:val="1"/>
     <w:qFormat/>
-    <w:pPr/>
-    <w:rPr/>
   </w:style>
-  <w:style w:styleId="TableParagraph" w:type="paragraph">
+  <w:style w:type="paragraph" w:customStyle="1" w:styleId="TableParagraph">
     <w:name w:val="Table Paragraph"/>
     <w:basedOn w:val="Normal"/>
     <w:uiPriority w:val="1"/>
@@ -4433,9 +4803,6 @@
       <w:spacing w:before="58"/>
       <w:ind w:left="108"/>
     </w:pPr>
-    <w:rPr>
-      <w:rFonts w:ascii="Arial" w:hAnsi="Arial" w:eastAsia="Arial" w:cs="Arial"/>
-    </w:rPr>
   </w:style>
 </w:styles>
 </file>
